--- a/rapportmall.docx
+++ b/rapportmall.docx
@@ -121,7 +121,7 @@
                         <a:effectLst/>
                         <a:extLst>
                           <a:ext uri="{C572A759-6A51-4108-AA02-DFA0A04FC94B}">
-                            <ma14:wrappingTextBoxFlag xmlns:ma14="http://schemas.microsoft.com/office/mac/drawingml/2011/main" xmlns:w="http://schemas.openxmlformats.org/wordprocessingml/2006/main" xmlns:w10="urn:schemas-microsoft-com:office:word" xmlns:v="urn:schemas-microsoft-com:vml" xmlns:o="urn:schemas-microsoft-com:office:office" xmlns:mv="urn:schemas-microsoft-com:mac:vml" xmlns:mo="http://schemas.microsoft.com/office/mac/office/2008/main" xmlns=""/>
+                            <ma14:wrappingTextBoxFlag xmlns="" xmlns:mo="http://schemas.microsoft.com/office/mac/office/2008/main" xmlns:mv="urn:schemas-microsoft-com:mac:vml" xmlns:o="urn:schemas-microsoft-com:office:office" xmlns:v="urn:schemas-microsoft-com:vml" xmlns:w10="urn:schemas-microsoft-com:office:word" xmlns:w="http://schemas.openxmlformats.org/wordprocessingml/2006/main" xmlns:ma14="http://schemas.microsoft.com/office/mac/drawingml/2011/main"/>
                           </a:ext>
                         </a:extLst>
                       </wps:spPr>
@@ -146,7 +146,7 @@
                               <w:pStyle w:val="Titel"/>
                             </w:pPr>
                             <w:r>
-                              <w:t>Titel (fysikaliskt fenomen)</w:t>
+                              <w:t>Biljard</w:t>
                             </w:r>
                           </w:p>
                           <w:p/>
@@ -240,7 +240,7 @@
                         <w:pStyle w:val="Titel"/>
                       </w:pPr>
                       <w:r>
-                        <w:t>Titel (fysikaliskt fenomen)</w:t>
+                        <w:t>Biljard</w:t>
                       </w:r>
                     </w:p>
                     <w:p/>
@@ -368,7 +368,7 @@
           <w:pPr>
             <w:pStyle w:val="TOC1"/>
             <w:tabs>
-              <w:tab w:val="left" w:pos="373"/>
+              <w:tab w:val="left" w:pos="440"/>
               <w:tab w:val="right" w:leader="dot" w:pos="9010"/>
             </w:tabs>
             <w:rPr>
@@ -376,7 +376,9 @@
               <w:b w:val="0"/>
               <w:bCs w:val="0"/>
               <w:noProof/>
-              <w:lang w:eastAsia="ja-JP"/>
+              <w:sz w:val="22"/>
+              <w:szCs w:val="22"/>
+              <w:lang w:eastAsia="sv-SE"/>
             </w:rPr>
           </w:pPr>
           <w:r>
@@ -394,75 +396,440 @@
             </w:rPr>
             <w:fldChar w:fldCharType="separate"/>
           </w:r>
-          <w:r>
-            <w:rPr>
-              <w:noProof/>
-            </w:rPr>
-            <w:t>1</w:t>
-          </w:r>
-          <w:r>
+          <w:hyperlink w:anchor="_Toc408066944" w:history="1">
+            <w:r>
+              <w:rPr>
+                <w:rStyle w:val="Hyperlink"/>
+                <w:noProof/>
+              </w:rPr>
+              <w:t>1</w:t>
+            </w:r>
+            <w:r>
+              <w:rPr>
+                <w:rFonts w:asciiTheme="minorHAnsi" w:eastAsiaTheme="minorEastAsia" w:hAnsiTheme="minorHAnsi" w:cstheme="minorBidi"/>
+                <w:b w:val="0"/>
+                <w:bCs w:val="0"/>
+                <w:noProof/>
+                <w:sz w:val="22"/>
+                <w:szCs w:val="22"/>
+                <w:lang w:eastAsia="sv-SE"/>
+              </w:rPr>
+              <w:tab/>
+            </w:r>
+            <w:r>
+              <w:rPr>
+                <w:rStyle w:val="Hyperlink"/>
+                <w:noProof/>
+              </w:rPr>
+              <w:t>Fysikaliskt fenomen</w:t>
+            </w:r>
+            <w:r>
+              <w:rPr>
+                <w:noProof/>
+                <w:webHidden/>
+              </w:rPr>
+              <w:tab/>
+            </w:r>
+            <w:r>
+              <w:rPr>
+                <w:noProof/>
+                <w:webHidden/>
+              </w:rPr>
+              <w:fldChar w:fldCharType="begin"/>
+            </w:r>
+            <w:r>
+              <w:rPr>
+                <w:noProof/>
+                <w:webHidden/>
+              </w:rPr>
+              <w:instrText xml:space="preserve"> PAGEREF _Toc408066944 \h </w:instrText>
+            </w:r>
+            <w:r>
+              <w:rPr>
+                <w:noProof/>
+                <w:webHidden/>
+              </w:rPr>
+            </w:r>
+            <w:r>
+              <w:rPr>
+                <w:noProof/>
+                <w:webHidden/>
+              </w:rPr>
+              <w:fldChar w:fldCharType="separate"/>
+            </w:r>
+            <w:r>
+              <w:rPr>
+                <w:noProof/>
+                <w:webHidden/>
+              </w:rPr>
+              <w:t>1</w:t>
+            </w:r>
+            <w:r>
+              <w:rPr>
+                <w:noProof/>
+                <w:webHidden/>
+              </w:rPr>
+              <w:fldChar w:fldCharType="end"/>
+            </w:r>
+          </w:hyperlink>
+        </w:p>
+        <w:p>
+          <w:pPr>
+            <w:pStyle w:val="TOC2"/>
+            <w:tabs>
+              <w:tab w:val="left" w:pos="880"/>
+              <w:tab w:val="right" w:leader="dot" w:pos="9010"/>
+            </w:tabs>
             <w:rPr>
               <w:rFonts w:asciiTheme="minorHAnsi" w:eastAsiaTheme="minorEastAsia" w:hAnsiTheme="minorHAnsi" w:cstheme="minorBidi"/>
-              <w:b w:val="0"/>
               <w:bCs w:val="0"/>
               <w:noProof/>
-              <w:lang w:eastAsia="ja-JP"/>
+              <w:lang w:eastAsia="sv-SE"/>
             </w:rPr>
-            <w:tab/>
-          </w:r>
-          <w:r>
+          </w:pPr>
+          <w:hyperlink w:anchor="_Toc408066945" w:history="1">
+            <w:r>
+              <w:rPr>
+                <w:rStyle w:val="Hyperlink"/>
+                <w:noProof/>
+              </w:rPr>
+              <w:t>1.1</w:t>
+            </w:r>
+            <w:r>
+              <w:rPr>
+                <w:rFonts w:asciiTheme="minorHAnsi" w:eastAsiaTheme="minorEastAsia" w:hAnsiTheme="minorHAnsi" w:cstheme="minorBidi"/>
+                <w:bCs w:val="0"/>
+                <w:noProof/>
+                <w:lang w:eastAsia="sv-SE"/>
+              </w:rPr>
+              <w:tab/>
+            </w:r>
+            <w:r>
+              <w:rPr>
+                <w:rStyle w:val="Hyperlink"/>
+                <w:noProof/>
+              </w:rPr>
+              <w:t>Stöt</w:t>
+            </w:r>
+            <w:r>
+              <w:rPr>
+                <w:noProof/>
+                <w:webHidden/>
+              </w:rPr>
+              <w:tab/>
+            </w:r>
+            <w:r>
+              <w:rPr>
+                <w:noProof/>
+                <w:webHidden/>
+              </w:rPr>
+              <w:fldChar w:fldCharType="begin"/>
+            </w:r>
+            <w:r>
+              <w:rPr>
+                <w:noProof/>
+                <w:webHidden/>
+              </w:rPr>
+              <w:instrText xml:space="preserve"> PAGEREF _Toc408066945 \h </w:instrText>
+            </w:r>
+            <w:r>
+              <w:rPr>
+                <w:noProof/>
+                <w:webHidden/>
+              </w:rPr>
+            </w:r>
+            <w:r>
+              <w:rPr>
+                <w:noProof/>
+                <w:webHidden/>
+              </w:rPr>
+              <w:fldChar w:fldCharType="separate"/>
+            </w:r>
+            <w:r>
+              <w:rPr>
+                <w:noProof/>
+                <w:webHidden/>
+              </w:rPr>
+              <w:t>1</w:t>
+            </w:r>
+            <w:r>
+              <w:rPr>
+                <w:noProof/>
+                <w:webHidden/>
+              </w:rPr>
+              <w:fldChar w:fldCharType="end"/>
+            </w:r>
+          </w:hyperlink>
+        </w:p>
+        <w:p>
+          <w:pPr>
+            <w:pStyle w:val="TOC2"/>
+            <w:tabs>
+              <w:tab w:val="left" w:pos="880"/>
+              <w:tab w:val="right" w:leader="dot" w:pos="9010"/>
+            </w:tabs>
             <w:rPr>
+              <w:rFonts w:asciiTheme="minorHAnsi" w:eastAsiaTheme="minorEastAsia" w:hAnsiTheme="minorHAnsi" w:cstheme="minorBidi"/>
+              <w:bCs w:val="0"/>
               <w:noProof/>
+              <w:lang w:eastAsia="sv-SE"/>
             </w:rPr>
-            <w:t>Fysikaliskt fenomen</w:t>
-          </w:r>
-          <w:r>
+          </w:pPr>
+          <w:hyperlink w:anchor="_Toc408066946" w:history="1">
+            <w:r>
+              <w:rPr>
+                <w:rStyle w:val="Hyperlink"/>
+                <w:noProof/>
+              </w:rPr>
+              <w:t>1.2</w:t>
+            </w:r>
+            <w:r>
+              <w:rPr>
+                <w:rFonts w:asciiTheme="minorHAnsi" w:eastAsiaTheme="minorEastAsia" w:hAnsiTheme="minorHAnsi" w:cstheme="minorBidi"/>
+                <w:bCs w:val="0"/>
+                <w:noProof/>
+                <w:lang w:eastAsia="sv-SE"/>
+              </w:rPr>
+              <w:tab/>
+            </w:r>
+            <w:r>
+              <w:rPr>
+                <w:rStyle w:val="Hyperlink"/>
+                <w:noProof/>
+              </w:rPr>
+              <w:t>Glidande och rullande kula</w:t>
+            </w:r>
+            <w:r>
+              <w:rPr>
+                <w:noProof/>
+                <w:webHidden/>
+              </w:rPr>
+              <w:tab/>
+            </w:r>
+            <w:r>
+              <w:rPr>
+                <w:noProof/>
+                <w:webHidden/>
+              </w:rPr>
+              <w:fldChar w:fldCharType="begin"/>
+            </w:r>
+            <w:r>
+              <w:rPr>
+                <w:noProof/>
+                <w:webHidden/>
+              </w:rPr>
+              <w:instrText xml:space="preserve"> PAGEREF _Toc408066946 \h </w:instrText>
+            </w:r>
+            <w:r>
+              <w:rPr>
+                <w:noProof/>
+                <w:webHidden/>
+              </w:rPr>
+            </w:r>
+            <w:r>
+              <w:rPr>
+                <w:noProof/>
+                <w:webHidden/>
+              </w:rPr>
+              <w:fldChar w:fldCharType="separate"/>
+            </w:r>
+            <w:r>
+              <w:rPr>
+                <w:noProof/>
+                <w:webHidden/>
+              </w:rPr>
+              <w:t>2</w:t>
+            </w:r>
+            <w:r>
+              <w:rPr>
+                <w:noProof/>
+                <w:webHidden/>
+              </w:rPr>
+              <w:fldChar w:fldCharType="end"/>
+            </w:r>
+          </w:hyperlink>
+        </w:p>
+        <w:p>
+          <w:pPr>
+            <w:pStyle w:val="TOC2"/>
+            <w:tabs>
+              <w:tab w:val="left" w:pos="880"/>
+              <w:tab w:val="right" w:leader="dot" w:pos="9010"/>
+            </w:tabs>
             <w:rPr>
+              <w:rFonts w:asciiTheme="minorHAnsi" w:eastAsiaTheme="minorEastAsia" w:hAnsiTheme="minorHAnsi" w:cstheme="minorBidi"/>
+              <w:bCs w:val="0"/>
               <w:noProof/>
+              <w:lang w:eastAsia="sv-SE"/>
             </w:rPr>
-            <w:tab/>
-          </w:r>
-          <w:r>
+          </w:pPr>
+          <w:hyperlink w:anchor="_Toc408066947" w:history="1">
+            <w:r>
+              <w:rPr>
+                <w:rStyle w:val="Hyperlink"/>
+                <w:noProof/>
+              </w:rPr>
+              <w:t>1.3</w:t>
+            </w:r>
+            <w:r>
+              <w:rPr>
+                <w:rFonts w:asciiTheme="minorHAnsi" w:eastAsiaTheme="minorEastAsia" w:hAnsiTheme="minorHAnsi" w:cstheme="minorBidi"/>
+                <w:bCs w:val="0"/>
+                <w:noProof/>
+                <w:lang w:eastAsia="sv-SE"/>
+              </w:rPr>
+              <w:tab/>
+            </w:r>
+            <w:r>
+              <w:rPr>
+                <w:rStyle w:val="Hyperlink"/>
+                <w:noProof/>
+              </w:rPr>
+              <w:t>Glidande kula</w:t>
+            </w:r>
+            <w:r>
+              <w:rPr>
+                <w:noProof/>
+                <w:webHidden/>
+              </w:rPr>
+              <w:tab/>
+            </w:r>
+            <w:r>
+              <w:rPr>
+                <w:noProof/>
+                <w:webHidden/>
+              </w:rPr>
+              <w:fldChar w:fldCharType="begin"/>
+            </w:r>
+            <w:r>
+              <w:rPr>
+                <w:noProof/>
+                <w:webHidden/>
+              </w:rPr>
+              <w:instrText xml:space="preserve"> PAGEREF _Toc408066947 \h </w:instrText>
+            </w:r>
+            <w:r>
+              <w:rPr>
+                <w:noProof/>
+                <w:webHidden/>
+              </w:rPr>
+            </w:r>
+            <w:r>
+              <w:rPr>
+                <w:noProof/>
+                <w:webHidden/>
+              </w:rPr>
+              <w:fldChar w:fldCharType="separate"/>
+            </w:r>
+            <w:r>
+              <w:rPr>
+                <w:noProof/>
+                <w:webHidden/>
+              </w:rPr>
+              <w:t>2</w:t>
+            </w:r>
+            <w:r>
+              <w:rPr>
+                <w:noProof/>
+                <w:webHidden/>
+              </w:rPr>
+              <w:fldChar w:fldCharType="end"/>
+            </w:r>
+          </w:hyperlink>
+        </w:p>
+        <w:p>
+          <w:pPr>
+            <w:pStyle w:val="TOC2"/>
+            <w:tabs>
+              <w:tab w:val="left" w:pos="880"/>
+              <w:tab w:val="right" w:leader="dot" w:pos="9010"/>
+            </w:tabs>
             <w:rPr>
+              <w:rFonts w:asciiTheme="minorHAnsi" w:eastAsiaTheme="minorEastAsia" w:hAnsiTheme="minorHAnsi" w:cstheme="minorBidi"/>
+              <w:bCs w:val="0"/>
               <w:noProof/>
+              <w:lang w:eastAsia="sv-SE"/>
             </w:rPr>
-            <w:fldChar w:fldCharType="begin"/>
-          </w:r>
-          <w:r>
-            <w:rPr>
-              <w:noProof/>
-            </w:rPr>
-            <w:instrText xml:space="preserve"> PAGEREF _Toc246075925 \h </w:instrText>
-          </w:r>
-          <w:r>
-            <w:rPr>
-              <w:noProof/>
-            </w:rPr>
-          </w:r>
-          <w:r>
-            <w:rPr>
-              <w:noProof/>
-            </w:rPr>
-            <w:fldChar w:fldCharType="separate"/>
-          </w:r>
-          <w:r>
-            <w:rPr>
-              <w:noProof/>
-            </w:rPr>
-            <w:t>1</w:t>
-          </w:r>
-          <w:r>
-            <w:rPr>
-              <w:noProof/>
-            </w:rPr>
-            <w:fldChar w:fldCharType="end"/>
-          </w:r>
+          </w:pPr>
+          <w:hyperlink w:anchor="_Toc408066948" w:history="1">
+            <w:r>
+              <w:rPr>
+                <w:rStyle w:val="Hyperlink"/>
+                <w:noProof/>
+              </w:rPr>
+              <w:t>1.4</w:t>
+            </w:r>
+            <w:r>
+              <w:rPr>
+                <w:rFonts w:asciiTheme="minorHAnsi" w:eastAsiaTheme="minorEastAsia" w:hAnsiTheme="minorHAnsi" w:cstheme="minorBidi"/>
+                <w:bCs w:val="0"/>
+                <w:noProof/>
+                <w:lang w:eastAsia="sv-SE"/>
+              </w:rPr>
+              <w:tab/>
+            </w:r>
+            <w:r>
+              <w:rPr>
+                <w:rStyle w:val="Hyperlink"/>
+                <w:noProof/>
+              </w:rPr>
+              <w:t>Rullande kula</w:t>
+            </w:r>
+            <w:r>
+              <w:rPr>
+                <w:noProof/>
+                <w:webHidden/>
+              </w:rPr>
+              <w:tab/>
+            </w:r>
+            <w:r>
+              <w:rPr>
+                <w:noProof/>
+                <w:webHidden/>
+              </w:rPr>
+              <w:fldChar w:fldCharType="begin"/>
+            </w:r>
+            <w:r>
+              <w:rPr>
+                <w:noProof/>
+                <w:webHidden/>
+              </w:rPr>
+              <w:instrText xml:space="preserve"> PAGEREF _Toc408066948 \h </w:instrText>
+            </w:r>
+            <w:r>
+              <w:rPr>
+                <w:noProof/>
+                <w:webHidden/>
+              </w:rPr>
+            </w:r>
+            <w:r>
+              <w:rPr>
+                <w:noProof/>
+                <w:webHidden/>
+              </w:rPr>
+              <w:fldChar w:fldCharType="separate"/>
+            </w:r>
+            <w:r>
+              <w:rPr>
+                <w:noProof/>
+                <w:webHidden/>
+              </w:rPr>
+              <w:t>3</w:t>
+            </w:r>
+            <w:r>
+              <w:rPr>
+                <w:noProof/>
+                <w:webHidden/>
+              </w:rPr>
+              <w:fldChar w:fldCharType="end"/>
+            </w:r>
+          </w:hyperlink>
         </w:p>
         <w:p>
           <w:pPr>
             <w:pStyle w:val="TOC1"/>
             <w:tabs>
-              <w:tab w:val="left" w:pos="373"/>
+              <w:tab w:val="left" w:pos="440"/>
               <w:tab w:val="right" w:leader="dot" w:pos="9010"/>
             </w:tabs>
             <w:rPr>
@@ -470,240 +837,93 @@
               <w:b w:val="0"/>
               <w:bCs w:val="0"/>
               <w:noProof/>
-              <w:lang w:eastAsia="ja-JP"/>
+              <w:sz w:val="22"/>
+              <w:szCs w:val="22"/>
+              <w:lang w:eastAsia="sv-SE"/>
             </w:rPr>
           </w:pPr>
-          <w:r>
-            <w:rPr>
-              <w:noProof/>
-            </w:rPr>
-            <w:t>2</w:t>
-          </w:r>
-          <w:r>
-            <w:rPr>
-              <w:rFonts w:asciiTheme="minorHAnsi" w:eastAsiaTheme="minorEastAsia" w:hAnsiTheme="minorHAnsi" w:cstheme="minorBidi"/>
-              <w:b w:val="0"/>
-              <w:bCs w:val="0"/>
-              <w:noProof/>
-              <w:lang w:eastAsia="ja-JP"/>
-            </w:rPr>
-            <w:tab/>
-          </w:r>
-          <w:r>
-            <w:rPr>
-              <w:noProof/>
-            </w:rPr>
-            <w:t>Simuleringsmodell</w:t>
-          </w:r>
-          <w:r>
-            <w:rPr>
-              <w:noProof/>
-            </w:rPr>
-            <w:tab/>
-          </w:r>
-          <w:r>
-            <w:rPr>
-              <w:noProof/>
-            </w:rPr>
-            <w:fldChar w:fldCharType="begin"/>
-          </w:r>
-          <w:r>
-            <w:rPr>
-              <w:noProof/>
-            </w:rPr>
-            <w:instrText xml:space="preserve"> PAGEREF _Toc246075926 \h </w:instrText>
-          </w:r>
-          <w:r>
-            <w:rPr>
-              <w:noProof/>
-            </w:rPr>
-          </w:r>
-          <w:r>
-            <w:rPr>
-              <w:noProof/>
-            </w:rPr>
-            <w:fldChar w:fldCharType="separate"/>
-          </w:r>
-          <w:r>
-            <w:rPr>
-              <w:noProof/>
-            </w:rPr>
-            <w:t>2</w:t>
-          </w:r>
-          <w:r>
-            <w:rPr>
-              <w:noProof/>
-            </w:rPr>
-            <w:fldChar w:fldCharType="end"/>
-          </w:r>
-        </w:p>
-        <w:p>
-          <w:pPr>
-            <w:pStyle w:val="TOC2"/>
-            <w:tabs>
-              <w:tab w:val="left" w:pos="766"/>
-              <w:tab w:val="right" w:leader="dot" w:pos="9010"/>
-            </w:tabs>
-            <w:rPr>
-              <w:rFonts w:asciiTheme="minorHAnsi" w:eastAsiaTheme="minorEastAsia" w:hAnsiTheme="minorHAnsi" w:cstheme="minorBidi"/>
-              <w:bCs w:val="0"/>
-              <w:noProof/>
-              <w:sz w:val="24"/>
-              <w:szCs w:val="24"/>
-              <w:lang w:eastAsia="ja-JP"/>
-            </w:rPr>
-          </w:pPr>
-          <w:r>
-            <w:rPr>
-              <w:noProof/>
-            </w:rPr>
-            <w:t>2.1</w:t>
-          </w:r>
-          <w:r>
-            <w:rPr>
-              <w:rFonts w:asciiTheme="minorHAnsi" w:eastAsiaTheme="minorEastAsia" w:hAnsiTheme="minorHAnsi" w:cstheme="minorBidi"/>
-              <w:bCs w:val="0"/>
-              <w:noProof/>
-              <w:sz w:val="24"/>
-              <w:szCs w:val="24"/>
-              <w:lang w:eastAsia="ja-JP"/>
-            </w:rPr>
-            <w:tab/>
-          </w:r>
-          <w:r>
-            <w:rPr>
-              <w:noProof/>
-            </w:rPr>
-            <w:t>Underrubrik</w:t>
-          </w:r>
-          <w:r>
-            <w:rPr>
-              <w:noProof/>
-            </w:rPr>
-            <w:tab/>
-          </w:r>
-          <w:r>
-            <w:rPr>
-              <w:noProof/>
-            </w:rPr>
-            <w:fldChar w:fldCharType="begin"/>
-          </w:r>
-          <w:r>
-            <w:rPr>
-              <w:noProof/>
-            </w:rPr>
-            <w:instrText xml:space="preserve"> PAGEREF _Toc246075927 \h </w:instrText>
-          </w:r>
-          <w:r>
-            <w:rPr>
-              <w:noProof/>
-            </w:rPr>
-          </w:r>
-          <w:r>
-            <w:rPr>
-              <w:noProof/>
-            </w:rPr>
-            <w:fldChar w:fldCharType="separate"/>
-          </w:r>
-          <w:r>
-            <w:rPr>
-              <w:noProof/>
-            </w:rPr>
-            <w:t>2</w:t>
-          </w:r>
-          <w:r>
-            <w:rPr>
-              <w:noProof/>
-            </w:rPr>
-            <w:fldChar w:fldCharType="end"/>
-          </w:r>
-        </w:p>
-        <w:p>
-          <w:pPr>
-            <w:pStyle w:val="TOC2"/>
-            <w:tabs>
-              <w:tab w:val="left" w:pos="766"/>
-              <w:tab w:val="right" w:leader="dot" w:pos="9010"/>
-            </w:tabs>
-            <w:rPr>
-              <w:rFonts w:asciiTheme="minorHAnsi" w:eastAsiaTheme="minorEastAsia" w:hAnsiTheme="minorHAnsi" w:cstheme="minorBidi"/>
-              <w:bCs w:val="0"/>
-              <w:noProof/>
-              <w:sz w:val="24"/>
-              <w:szCs w:val="24"/>
-              <w:lang w:eastAsia="ja-JP"/>
-            </w:rPr>
-          </w:pPr>
-          <w:r>
-            <w:rPr>
-              <w:noProof/>
-            </w:rPr>
-            <w:t>2.2</w:t>
-          </w:r>
-          <w:r>
-            <w:rPr>
-              <w:rFonts w:asciiTheme="minorHAnsi" w:eastAsiaTheme="minorEastAsia" w:hAnsiTheme="minorHAnsi" w:cstheme="minorBidi"/>
-              <w:bCs w:val="0"/>
-              <w:noProof/>
-              <w:sz w:val="24"/>
-              <w:szCs w:val="24"/>
-              <w:lang w:eastAsia="ja-JP"/>
-            </w:rPr>
-            <w:tab/>
-          </w:r>
-          <w:r>
-            <w:rPr>
-              <w:noProof/>
-            </w:rPr>
-            <w:t>Figurer</w:t>
-          </w:r>
-          <w:r>
-            <w:rPr>
-              <w:noProof/>
-            </w:rPr>
-            <w:tab/>
-          </w:r>
-          <w:r>
-            <w:rPr>
-              <w:noProof/>
-            </w:rPr>
-            <w:fldChar w:fldCharType="begin"/>
-          </w:r>
-          <w:r>
-            <w:rPr>
-              <w:noProof/>
-            </w:rPr>
-            <w:instrText xml:space="preserve"> PAGEREF _Toc246075928 \h </w:instrText>
-          </w:r>
-          <w:r>
-            <w:rPr>
-              <w:noProof/>
-            </w:rPr>
-          </w:r>
-          <w:r>
-            <w:rPr>
-              <w:noProof/>
-            </w:rPr>
-            <w:fldChar w:fldCharType="separate"/>
-          </w:r>
-          <w:r>
-            <w:rPr>
-              <w:noProof/>
-            </w:rPr>
-            <w:t>2</w:t>
-          </w:r>
-          <w:r>
-            <w:rPr>
-              <w:noProof/>
-            </w:rPr>
-            <w:fldChar w:fldCharType="end"/>
-          </w:r>
+          <w:hyperlink w:anchor="_Toc408066949" w:history="1">
+            <w:r>
+              <w:rPr>
+                <w:rStyle w:val="Hyperlink"/>
+                <w:noProof/>
+              </w:rPr>
+              <w:t>2</w:t>
+            </w:r>
+            <w:r>
+              <w:rPr>
+                <w:rFonts w:asciiTheme="minorHAnsi" w:eastAsiaTheme="minorEastAsia" w:hAnsiTheme="minorHAnsi" w:cstheme="minorBidi"/>
+                <w:b w:val="0"/>
+                <w:bCs w:val="0"/>
+                <w:noProof/>
+                <w:sz w:val="22"/>
+                <w:szCs w:val="22"/>
+                <w:lang w:eastAsia="sv-SE"/>
+              </w:rPr>
+              <w:tab/>
+            </w:r>
+            <w:r>
+              <w:rPr>
+                <w:rStyle w:val="Hyperlink"/>
+                <w:noProof/>
+              </w:rPr>
+              <w:t>Simuleringsmodell</w:t>
+            </w:r>
+            <w:r>
+              <w:rPr>
+                <w:noProof/>
+                <w:webHidden/>
+              </w:rPr>
+              <w:tab/>
+            </w:r>
+            <w:r>
+              <w:rPr>
+                <w:noProof/>
+                <w:webHidden/>
+              </w:rPr>
+              <w:fldChar w:fldCharType="begin"/>
+            </w:r>
+            <w:r>
+              <w:rPr>
+                <w:noProof/>
+                <w:webHidden/>
+              </w:rPr>
+              <w:instrText xml:space="preserve"> PAGEREF _Toc408066949 \h </w:instrText>
+            </w:r>
+            <w:r>
+              <w:rPr>
+                <w:noProof/>
+                <w:webHidden/>
+              </w:rPr>
+            </w:r>
+            <w:r>
+              <w:rPr>
+                <w:noProof/>
+                <w:webHidden/>
+              </w:rPr>
+              <w:fldChar w:fldCharType="separate"/>
+            </w:r>
+            <w:r>
+              <w:rPr>
+                <w:noProof/>
+                <w:webHidden/>
+              </w:rPr>
+              <w:t>5</w:t>
+            </w:r>
+            <w:r>
+              <w:rPr>
+                <w:noProof/>
+                <w:webHidden/>
+              </w:rPr>
+              <w:fldChar w:fldCharType="end"/>
+            </w:r>
+          </w:hyperlink>
         </w:p>
         <w:p>
           <w:pPr>
             <w:pStyle w:val="TOC1"/>
             <w:tabs>
-              <w:tab w:val="left" w:pos="373"/>
+              <w:tab w:val="left" w:pos="440"/>
               <w:tab w:val="right" w:leader="dot" w:pos="9010"/>
             </w:tabs>
             <w:rPr>
@@ -711,78 +931,93 @@
               <w:b w:val="0"/>
               <w:bCs w:val="0"/>
               <w:noProof/>
-              <w:lang w:eastAsia="ja-JP"/>
+              <w:sz w:val="22"/>
+              <w:szCs w:val="22"/>
+              <w:lang w:eastAsia="sv-SE"/>
             </w:rPr>
           </w:pPr>
-          <w:r>
-            <w:rPr>
-              <w:noProof/>
-            </w:rPr>
-            <w:t>3</w:t>
-          </w:r>
-          <w:r>
-            <w:rPr>
-              <w:rFonts w:asciiTheme="minorHAnsi" w:eastAsiaTheme="minorEastAsia" w:hAnsiTheme="minorHAnsi" w:cstheme="minorBidi"/>
-              <w:b w:val="0"/>
-              <w:bCs w:val="0"/>
-              <w:noProof/>
-              <w:lang w:eastAsia="ja-JP"/>
-            </w:rPr>
-            <w:tab/>
-          </w:r>
-          <w:r>
-            <w:rPr>
-              <w:noProof/>
-            </w:rPr>
-            <w:t>Implementation</w:t>
-          </w:r>
-          <w:r>
-            <w:rPr>
-              <w:noProof/>
-            </w:rPr>
-            <w:tab/>
-          </w:r>
-          <w:r>
-            <w:rPr>
-              <w:noProof/>
-            </w:rPr>
-            <w:fldChar w:fldCharType="begin"/>
-          </w:r>
-          <w:r>
-            <w:rPr>
-              <w:noProof/>
-            </w:rPr>
-            <w:instrText xml:space="preserve"> PAGEREF _Toc246075929 \h </w:instrText>
-          </w:r>
-          <w:r>
-            <w:rPr>
-              <w:noProof/>
-            </w:rPr>
-          </w:r>
-          <w:r>
-            <w:rPr>
-              <w:noProof/>
-            </w:rPr>
-            <w:fldChar w:fldCharType="separate"/>
-          </w:r>
-          <w:r>
-            <w:rPr>
-              <w:noProof/>
-            </w:rPr>
-            <w:t>3</w:t>
-          </w:r>
-          <w:r>
-            <w:rPr>
-              <w:noProof/>
-            </w:rPr>
-            <w:fldChar w:fldCharType="end"/>
-          </w:r>
+          <w:hyperlink w:anchor="_Toc408066950" w:history="1">
+            <w:r>
+              <w:rPr>
+                <w:rStyle w:val="Hyperlink"/>
+                <w:noProof/>
+              </w:rPr>
+              <w:t>3</w:t>
+            </w:r>
+            <w:r>
+              <w:rPr>
+                <w:rFonts w:asciiTheme="minorHAnsi" w:eastAsiaTheme="minorEastAsia" w:hAnsiTheme="minorHAnsi" w:cstheme="minorBidi"/>
+                <w:b w:val="0"/>
+                <w:bCs w:val="0"/>
+                <w:noProof/>
+                <w:sz w:val="22"/>
+                <w:szCs w:val="22"/>
+                <w:lang w:eastAsia="sv-SE"/>
+              </w:rPr>
+              <w:tab/>
+            </w:r>
+            <w:r>
+              <w:rPr>
+                <w:rStyle w:val="Hyperlink"/>
+                <w:noProof/>
+              </w:rPr>
+              <w:t>Implementation</w:t>
+            </w:r>
+            <w:r>
+              <w:rPr>
+                <w:noProof/>
+                <w:webHidden/>
+              </w:rPr>
+              <w:tab/>
+            </w:r>
+            <w:r>
+              <w:rPr>
+                <w:noProof/>
+                <w:webHidden/>
+              </w:rPr>
+              <w:fldChar w:fldCharType="begin"/>
+            </w:r>
+            <w:r>
+              <w:rPr>
+                <w:noProof/>
+                <w:webHidden/>
+              </w:rPr>
+              <w:instrText xml:space="preserve"> PAGEREF _Toc408066950 \h </w:instrText>
+            </w:r>
+            <w:r>
+              <w:rPr>
+                <w:noProof/>
+                <w:webHidden/>
+              </w:rPr>
+            </w:r>
+            <w:r>
+              <w:rPr>
+                <w:noProof/>
+                <w:webHidden/>
+              </w:rPr>
+              <w:fldChar w:fldCharType="separate"/>
+            </w:r>
+            <w:r>
+              <w:rPr>
+                <w:noProof/>
+                <w:webHidden/>
+              </w:rPr>
+              <w:t>7</w:t>
+            </w:r>
+            <w:r>
+              <w:rPr>
+                <w:noProof/>
+                <w:webHidden/>
+              </w:rPr>
+              <w:fldChar w:fldCharType="end"/>
+            </w:r>
+          </w:hyperlink>
         </w:p>
         <w:p>
           <w:pPr>
             <w:pStyle w:val="TOC1"/>
             <w:tabs>
-              <w:tab w:val="left" w:pos="373"/>
+              <w:tab w:val="left" w:pos="440"/>
               <w:tab w:val="right" w:leader="dot" w:pos="9010"/>
             </w:tabs>
             <w:rPr>
@@ -790,159 +1025,181 @@
               <w:b w:val="0"/>
               <w:bCs w:val="0"/>
               <w:noProof/>
-              <w:lang w:eastAsia="ja-JP"/>
+              <w:sz w:val="22"/>
+              <w:szCs w:val="22"/>
+              <w:lang w:eastAsia="sv-SE"/>
             </w:rPr>
           </w:pPr>
-          <w:r>
-            <w:rPr>
-              <w:noProof/>
-            </w:rPr>
-            <w:t>4</w:t>
-          </w:r>
-          <w:r>
-            <w:rPr>
-              <w:rFonts w:asciiTheme="minorHAnsi" w:eastAsiaTheme="minorEastAsia" w:hAnsiTheme="minorHAnsi" w:cstheme="minorBidi"/>
-              <w:b w:val="0"/>
-              <w:bCs w:val="0"/>
-              <w:noProof/>
-              <w:lang w:eastAsia="ja-JP"/>
-            </w:rPr>
-            <w:tab/>
-          </w:r>
-          <w:r>
-            <w:rPr>
-              <w:noProof/>
-            </w:rPr>
-            <w:t>Utvärdering</w:t>
-          </w:r>
-          <w:r>
-            <w:rPr>
-              <w:noProof/>
-            </w:rPr>
-            <w:tab/>
-          </w:r>
-          <w:r>
-            <w:rPr>
-              <w:noProof/>
-            </w:rPr>
-            <w:fldChar w:fldCharType="begin"/>
-          </w:r>
-          <w:r>
-            <w:rPr>
-              <w:noProof/>
-            </w:rPr>
-            <w:instrText xml:space="preserve"> PAGEREF _Toc246075930 \h </w:instrText>
-          </w:r>
-          <w:r>
-            <w:rPr>
-              <w:noProof/>
-            </w:rPr>
-          </w:r>
-          <w:r>
-            <w:rPr>
-              <w:noProof/>
-            </w:rPr>
-            <w:fldChar w:fldCharType="separate"/>
-          </w:r>
-          <w:r>
-            <w:rPr>
-              <w:noProof/>
-            </w:rPr>
-            <w:t>4</w:t>
-          </w:r>
-          <w:r>
-            <w:rPr>
-              <w:noProof/>
-            </w:rPr>
-            <w:fldChar w:fldCharType="end"/>
-          </w:r>
+          <w:hyperlink w:anchor="_Toc408066951" w:history="1">
+            <w:r>
+              <w:rPr>
+                <w:rStyle w:val="Hyperlink"/>
+                <w:noProof/>
+              </w:rPr>
+              <w:t>4</w:t>
+            </w:r>
+            <w:r>
+              <w:rPr>
+                <w:rFonts w:asciiTheme="minorHAnsi" w:eastAsiaTheme="minorEastAsia" w:hAnsiTheme="minorHAnsi" w:cstheme="minorBidi"/>
+                <w:b w:val="0"/>
+                <w:bCs w:val="0"/>
+                <w:noProof/>
+                <w:sz w:val="22"/>
+                <w:szCs w:val="22"/>
+                <w:lang w:eastAsia="sv-SE"/>
+              </w:rPr>
+              <w:tab/>
+            </w:r>
+            <w:r>
+              <w:rPr>
+                <w:rStyle w:val="Hyperlink"/>
+                <w:noProof/>
+              </w:rPr>
+              <w:t>Utvärdering</w:t>
+            </w:r>
+            <w:r>
+              <w:rPr>
+                <w:noProof/>
+                <w:webHidden/>
+              </w:rPr>
+              <w:tab/>
+            </w:r>
+            <w:r>
+              <w:rPr>
+                <w:noProof/>
+                <w:webHidden/>
+              </w:rPr>
+              <w:fldChar w:fldCharType="begin"/>
+            </w:r>
+            <w:r>
+              <w:rPr>
+                <w:noProof/>
+                <w:webHidden/>
+              </w:rPr>
+              <w:instrText xml:space="preserve"> PAGEREF _Toc408066951 \h </w:instrText>
+            </w:r>
+            <w:r>
+              <w:rPr>
+                <w:noProof/>
+                <w:webHidden/>
+              </w:rPr>
+            </w:r>
+            <w:r>
+              <w:rPr>
+                <w:noProof/>
+                <w:webHidden/>
+              </w:rPr>
+              <w:fldChar w:fldCharType="separate"/>
+            </w:r>
+            <w:r>
+              <w:rPr>
+                <w:noProof/>
+                <w:webHidden/>
+              </w:rPr>
+              <w:t>8</w:t>
+            </w:r>
+            <w:r>
+              <w:rPr>
+                <w:noProof/>
+                <w:webHidden/>
+              </w:rPr>
+              <w:fldChar w:fldCharType="end"/>
+            </w:r>
+          </w:hyperlink>
         </w:p>
         <w:p>
           <w:pPr>
             <w:pStyle w:val="TOC2"/>
             <w:tabs>
-              <w:tab w:val="left" w:pos="766"/>
+              <w:tab w:val="left" w:pos="880"/>
               <w:tab w:val="right" w:leader="dot" w:pos="9010"/>
             </w:tabs>
             <w:rPr>
               <w:rFonts w:asciiTheme="minorHAnsi" w:eastAsiaTheme="minorEastAsia" w:hAnsiTheme="minorHAnsi" w:cstheme="minorBidi"/>
               <w:bCs w:val="0"/>
               <w:noProof/>
-              <w:sz w:val="24"/>
-              <w:szCs w:val="24"/>
-              <w:lang w:eastAsia="ja-JP"/>
+              <w:lang w:eastAsia="sv-SE"/>
             </w:rPr>
           </w:pPr>
-          <w:r>
-            <w:rPr>
-              <w:noProof/>
-            </w:rPr>
-            <w:t>4.1</w:t>
-          </w:r>
-          <w:r>
-            <w:rPr>
-              <w:rFonts w:asciiTheme="minorHAnsi" w:eastAsiaTheme="minorEastAsia" w:hAnsiTheme="minorHAnsi" w:cstheme="minorBidi"/>
-              <w:bCs w:val="0"/>
-              <w:noProof/>
-              <w:sz w:val="24"/>
-              <w:szCs w:val="24"/>
-              <w:lang w:eastAsia="ja-JP"/>
-            </w:rPr>
-            <w:tab/>
-          </w:r>
-          <w:r>
-            <w:rPr>
-              <w:noProof/>
-            </w:rPr>
-            <w:t>Tabeller</w:t>
-          </w:r>
-          <w:r>
-            <w:rPr>
-              <w:noProof/>
-            </w:rPr>
-            <w:tab/>
-          </w:r>
-          <w:r>
-            <w:rPr>
-              <w:noProof/>
-            </w:rPr>
-            <w:fldChar w:fldCharType="begin"/>
-          </w:r>
-          <w:r>
-            <w:rPr>
-              <w:noProof/>
-            </w:rPr>
-            <w:instrText xml:space="preserve"> PAGEREF _Toc246075931 \h </w:instrText>
-          </w:r>
-          <w:r>
-            <w:rPr>
-              <w:noProof/>
-            </w:rPr>
-          </w:r>
-          <w:r>
-            <w:rPr>
-              <w:noProof/>
-            </w:rPr>
-            <w:fldChar w:fldCharType="separate"/>
-          </w:r>
-          <w:r>
-            <w:rPr>
-              <w:noProof/>
-            </w:rPr>
-            <w:t>4</w:t>
-          </w:r>
-          <w:r>
-            <w:rPr>
-              <w:noProof/>
-            </w:rPr>
-            <w:fldChar w:fldCharType="end"/>
-          </w:r>
+          <w:hyperlink w:anchor="_Toc408066952" w:history="1">
+            <w:r>
+              <w:rPr>
+                <w:rStyle w:val="Hyperlink"/>
+                <w:noProof/>
+              </w:rPr>
+              <w:t>4.1</w:t>
+            </w:r>
+            <w:r>
+              <w:rPr>
+                <w:rFonts w:asciiTheme="minorHAnsi" w:eastAsiaTheme="minorEastAsia" w:hAnsiTheme="minorHAnsi" w:cstheme="minorBidi"/>
+                <w:bCs w:val="0"/>
+                <w:noProof/>
+                <w:lang w:eastAsia="sv-SE"/>
+              </w:rPr>
+              <w:tab/>
+            </w:r>
+            <w:r>
+              <w:rPr>
+                <w:rStyle w:val="Hyperlink"/>
+                <w:noProof/>
+              </w:rPr>
+              <w:t>Tabeller</w:t>
+            </w:r>
+            <w:r>
+              <w:rPr>
+                <w:noProof/>
+                <w:webHidden/>
+              </w:rPr>
+              <w:tab/>
+            </w:r>
+            <w:r>
+              <w:rPr>
+                <w:noProof/>
+                <w:webHidden/>
+              </w:rPr>
+              <w:fldChar w:fldCharType="begin"/>
+            </w:r>
+            <w:r>
+              <w:rPr>
+                <w:noProof/>
+                <w:webHidden/>
+              </w:rPr>
+              <w:instrText xml:space="preserve"> PAGEREF _Toc408066952 \h </w:instrText>
+            </w:r>
+            <w:r>
+              <w:rPr>
+                <w:noProof/>
+                <w:webHidden/>
+              </w:rPr>
+            </w:r>
+            <w:r>
+              <w:rPr>
+                <w:noProof/>
+                <w:webHidden/>
+              </w:rPr>
+              <w:fldChar w:fldCharType="separate"/>
+            </w:r>
+            <w:r>
+              <w:rPr>
+                <w:noProof/>
+                <w:webHidden/>
+              </w:rPr>
+              <w:t>8</w:t>
+            </w:r>
+            <w:r>
+              <w:rPr>
+                <w:noProof/>
+                <w:webHidden/>
+              </w:rPr>
+              <w:fldChar w:fldCharType="end"/>
+            </w:r>
+          </w:hyperlink>
         </w:p>
         <w:p>
           <w:pPr>
             <w:pStyle w:val="TOC1"/>
             <w:tabs>
-              <w:tab w:val="left" w:pos="373"/>
+              <w:tab w:val="left" w:pos="440"/>
               <w:tab w:val="right" w:leader="dot" w:pos="9010"/>
             </w:tabs>
             <w:rPr>
@@ -950,153 +1207,175 @@
               <w:b w:val="0"/>
               <w:bCs w:val="0"/>
               <w:noProof/>
-              <w:lang w:eastAsia="ja-JP"/>
+              <w:sz w:val="22"/>
+              <w:szCs w:val="22"/>
+              <w:lang w:eastAsia="sv-SE"/>
             </w:rPr>
           </w:pPr>
-          <w:r>
-            <w:rPr>
-              <w:noProof/>
-            </w:rPr>
-            <w:t>5</w:t>
-          </w:r>
-          <w:r>
-            <w:rPr>
-              <w:rFonts w:asciiTheme="minorHAnsi" w:eastAsiaTheme="minorEastAsia" w:hAnsiTheme="minorHAnsi" w:cstheme="minorBidi"/>
-              <w:b w:val="0"/>
-              <w:bCs w:val="0"/>
-              <w:noProof/>
-              <w:lang w:eastAsia="ja-JP"/>
-            </w:rPr>
-            <w:tab/>
-          </w:r>
-          <w:r>
-            <w:rPr>
-              <w:noProof/>
-            </w:rPr>
-            <w:t>Diskussion och slutsats</w:t>
-          </w:r>
-          <w:r>
-            <w:rPr>
-              <w:noProof/>
-            </w:rPr>
-            <w:tab/>
-          </w:r>
-          <w:r>
-            <w:rPr>
-              <w:noProof/>
-            </w:rPr>
-            <w:fldChar w:fldCharType="begin"/>
-          </w:r>
-          <w:r>
-            <w:rPr>
-              <w:noProof/>
-            </w:rPr>
-            <w:instrText xml:space="preserve"> PAGEREF _Toc246075932 \h </w:instrText>
-          </w:r>
-          <w:r>
-            <w:rPr>
-              <w:noProof/>
-            </w:rPr>
-          </w:r>
-          <w:r>
-            <w:rPr>
-              <w:noProof/>
-            </w:rPr>
-            <w:fldChar w:fldCharType="separate"/>
-          </w:r>
-          <w:r>
-            <w:rPr>
-              <w:noProof/>
-            </w:rPr>
-            <w:t>5</w:t>
-          </w:r>
-          <w:r>
-            <w:rPr>
-              <w:noProof/>
-            </w:rPr>
-            <w:fldChar w:fldCharType="end"/>
-          </w:r>
+          <w:hyperlink w:anchor="_Toc408066953" w:history="1">
+            <w:r>
+              <w:rPr>
+                <w:rStyle w:val="Hyperlink"/>
+                <w:noProof/>
+              </w:rPr>
+              <w:t>5</w:t>
+            </w:r>
+            <w:r>
+              <w:rPr>
+                <w:rFonts w:asciiTheme="minorHAnsi" w:eastAsiaTheme="minorEastAsia" w:hAnsiTheme="minorHAnsi" w:cstheme="minorBidi"/>
+                <w:b w:val="0"/>
+                <w:bCs w:val="0"/>
+                <w:noProof/>
+                <w:sz w:val="22"/>
+                <w:szCs w:val="22"/>
+                <w:lang w:eastAsia="sv-SE"/>
+              </w:rPr>
+              <w:tab/>
+            </w:r>
+            <w:r>
+              <w:rPr>
+                <w:rStyle w:val="Hyperlink"/>
+                <w:noProof/>
+              </w:rPr>
+              <w:t>Diskussion och slutsats</w:t>
+            </w:r>
+            <w:r>
+              <w:rPr>
+                <w:noProof/>
+                <w:webHidden/>
+              </w:rPr>
+              <w:tab/>
+            </w:r>
+            <w:r>
+              <w:rPr>
+                <w:noProof/>
+                <w:webHidden/>
+              </w:rPr>
+              <w:fldChar w:fldCharType="begin"/>
+            </w:r>
+            <w:r>
+              <w:rPr>
+                <w:noProof/>
+                <w:webHidden/>
+              </w:rPr>
+              <w:instrText xml:space="preserve"> PAGEREF _Toc408066953 \h </w:instrText>
+            </w:r>
+            <w:r>
+              <w:rPr>
+                <w:noProof/>
+                <w:webHidden/>
+              </w:rPr>
+            </w:r>
+            <w:r>
+              <w:rPr>
+                <w:noProof/>
+                <w:webHidden/>
+              </w:rPr>
+              <w:fldChar w:fldCharType="separate"/>
+            </w:r>
+            <w:r>
+              <w:rPr>
+                <w:noProof/>
+                <w:webHidden/>
+              </w:rPr>
+              <w:t>9</w:t>
+            </w:r>
+            <w:r>
+              <w:rPr>
+                <w:noProof/>
+                <w:webHidden/>
+              </w:rPr>
+              <w:fldChar w:fldCharType="end"/>
+            </w:r>
+          </w:hyperlink>
         </w:p>
         <w:p>
           <w:pPr>
             <w:pStyle w:val="TOC2"/>
             <w:tabs>
-              <w:tab w:val="left" w:pos="766"/>
+              <w:tab w:val="left" w:pos="880"/>
               <w:tab w:val="right" w:leader="dot" w:pos="9010"/>
             </w:tabs>
             <w:rPr>
               <w:rFonts w:asciiTheme="minorHAnsi" w:eastAsiaTheme="minorEastAsia" w:hAnsiTheme="minorHAnsi" w:cstheme="minorBidi"/>
               <w:bCs w:val="0"/>
               <w:noProof/>
-              <w:sz w:val="24"/>
-              <w:szCs w:val="24"/>
-              <w:lang w:eastAsia="ja-JP"/>
+              <w:lang w:eastAsia="sv-SE"/>
             </w:rPr>
           </w:pPr>
-          <w:r>
-            <w:rPr>
-              <w:noProof/>
-            </w:rPr>
-            <w:t>5.1</w:t>
-          </w:r>
-          <w:r>
-            <w:rPr>
-              <w:rFonts w:asciiTheme="minorHAnsi" w:eastAsiaTheme="minorEastAsia" w:hAnsiTheme="minorHAnsi" w:cstheme="minorBidi"/>
-              <w:bCs w:val="0"/>
-              <w:noProof/>
-              <w:sz w:val="24"/>
-              <w:szCs w:val="24"/>
-              <w:lang w:eastAsia="ja-JP"/>
-            </w:rPr>
-            <w:tab/>
-          </w:r>
-          <w:r>
-            <w:rPr>
-              <w:noProof/>
-            </w:rPr>
-            <w:t>Förbättringsförslag</w:t>
-          </w:r>
-          <w:r>
-            <w:rPr>
-              <w:noProof/>
-            </w:rPr>
-            <w:tab/>
-          </w:r>
-          <w:r>
-            <w:rPr>
-              <w:noProof/>
-            </w:rPr>
-            <w:fldChar w:fldCharType="begin"/>
-          </w:r>
-          <w:r>
-            <w:rPr>
-              <w:noProof/>
-            </w:rPr>
-            <w:instrText xml:space="preserve"> PAGEREF _Toc246075933 \h </w:instrText>
-          </w:r>
-          <w:r>
-            <w:rPr>
-              <w:noProof/>
-            </w:rPr>
-          </w:r>
-          <w:r>
-            <w:rPr>
-              <w:noProof/>
-            </w:rPr>
-            <w:fldChar w:fldCharType="separate"/>
-          </w:r>
-          <w:r>
-            <w:rPr>
-              <w:noProof/>
-            </w:rPr>
-            <w:t>5</w:t>
-          </w:r>
-          <w:r>
-            <w:rPr>
-              <w:noProof/>
-            </w:rPr>
-            <w:fldChar w:fldCharType="end"/>
-          </w:r>
+          <w:hyperlink w:anchor="_Toc408066954" w:history="1">
+            <w:r>
+              <w:rPr>
+                <w:rStyle w:val="Hyperlink"/>
+                <w:noProof/>
+              </w:rPr>
+              <w:t>5.1</w:t>
+            </w:r>
+            <w:r>
+              <w:rPr>
+                <w:rFonts w:asciiTheme="minorHAnsi" w:eastAsiaTheme="minorEastAsia" w:hAnsiTheme="minorHAnsi" w:cstheme="minorBidi"/>
+                <w:bCs w:val="0"/>
+                <w:noProof/>
+                <w:lang w:eastAsia="sv-SE"/>
+              </w:rPr>
+              <w:tab/>
+            </w:r>
+            <w:r>
+              <w:rPr>
+                <w:rStyle w:val="Hyperlink"/>
+                <w:noProof/>
+              </w:rPr>
+              <w:t>Förbättringsförslag</w:t>
+            </w:r>
+            <w:r>
+              <w:rPr>
+                <w:noProof/>
+                <w:webHidden/>
+              </w:rPr>
+              <w:tab/>
+            </w:r>
+            <w:r>
+              <w:rPr>
+                <w:noProof/>
+                <w:webHidden/>
+              </w:rPr>
+              <w:fldChar w:fldCharType="begin"/>
+            </w:r>
+            <w:r>
+              <w:rPr>
+                <w:noProof/>
+                <w:webHidden/>
+              </w:rPr>
+              <w:instrText xml:space="preserve"> PAGEREF _Toc408066954 \h </w:instrText>
+            </w:r>
+            <w:r>
+              <w:rPr>
+                <w:noProof/>
+                <w:webHidden/>
+              </w:rPr>
+            </w:r>
+            <w:r>
+              <w:rPr>
+                <w:noProof/>
+                <w:webHidden/>
+              </w:rPr>
+              <w:fldChar w:fldCharType="separate"/>
+            </w:r>
+            <w:r>
+              <w:rPr>
+                <w:noProof/>
+                <w:webHidden/>
+              </w:rPr>
+              <w:t>9</w:t>
+            </w:r>
+            <w:r>
+              <w:rPr>
+                <w:noProof/>
+                <w:webHidden/>
+              </w:rPr>
+              <w:fldChar w:fldCharType="end"/>
+            </w:r>
+          </w:hyperlink>
         </w:p>
         <w:p>
           <w:pPr>
@@ -1109,56 +1388,69 @@
               <w:b w:val="0"/>
               <w:bCs w:val="0"/>
               <w:noProof/>
-              <w:lang w:eastAsia="ja-JP"/>
+              <w:sz w:val="22"/>
+              <w:szCs w:val="22"/>
+              <w:lang w:eastAsia="sv-SE"/>
             </w:rPr>
           </w:pPr>
-          <w:r>
-            <w:rPr>
-              <w:noProof/>
-            </w:rPr>
-            <w:t>Referenser</w:t>
-          </w:r>
-          <w:r>
-            <w:rPr>
-              <w:noProof/>
-            </w:rPr>
-            <w:tab/>
-          </w:r>
-          <w:r>
-            <w:rPr>
-              <w:noProof/>
-            </w:rPr>
-            <w:fldChar w:fldCharType="begin"/>
-          </w:r>
-          <w:r>
-            <w:rPr>
-              <w:noProof/>
-            </w:rPr>
-            <w:instrText xml:space="preserve"> PAGEREF _Toc246075934 \h </w:instrText>
-          </w:r>
-          <w:r>
-            <w:rPr>
-              <w:noProof/>
-            </w:rPr>
-          </w:r>
-          <w:r>
-            <w:rPr>
-              <w:noProof/>
-            </w:rPr>
-            <w:fldChar w:fldCharType="separate"/>
-          </w:r>
-          <w:r>
-            <w:rPr>
-              <w:noProof/>
-            </w:rPr>
-            <w:t>6</w:t>
-          </w:r>
-          <w:r>
-            <w:rPr>
-              <w:noProof/>
-            </w:rPr>
-            <w:fldChar w:fldCharType="end"/>
-          </w:r>
+          <w:hyperlink w:anchor="_Toc408066955" w:history="1">
+            <w:r>
+              <w:rPr>
+                <w:rStyle w:val="Hyperlink"/>
+                <w:noProof/>
+                <w:lang w:val="en-US"/>
+              </w:rPr>
+              <w:t>Referenser</w:t>
+            </w:r>
+            <w:r>
+              <w:rPr>
+                <w:noProof/>
+                <w:webHidden/>
+              </w:rPr>
+              <w:tab/>
+            </w:r>
+            <w:r>
+              <w:rPr>
+                <w:noProof/>
+                <w:webHidden/>
+              </w:rPr>
+              <w:fldChar w:fldCharType="begin"/>
+            </w:r>
+            <w:r>
+              <w:rPr>
+                <w:noProof/>
+                <w:webHidden/>
+              </w:rPr>
+              <w:instrText xml:space="preserve"> PAGEREF _Toc408066955 \h </w:instrText>
+            </w:r>
+            <w:r>
+              <w:rPr>
+                <w:noProof/>
+                <w:webHidden/>
+              </w:rPr>
+            </w:r>
+            <w:r>
+              <w:rPr>
+                <w:noProof/>
+                <w:webHidden/>
+              </w:rPr>
+              <w:fldChar w:fldCharType="separate"/>
+            </w:r>
+            <w:r>
+              <w:rPr>
+                <w:noProof/>
+                <w:webHidden/>
+              </w:rPr>
+              <w:t>10</w:t>
+            </w:r>
+            <w:r>
+              <w:rPr>
+                <w:noProof/>
+                <w:webHidden/>
+              </w:rPr>
+              <w:fldChar w:fldCharType="end"/>
+            </w:r>
+          </w:hyperlink>
         </w:p>
         <w:p>
           <w:r>
@@ -1188,8 +1480,8 @@
       <w:pPr>
         <w:pStyle w:val="Heading1"/>
       </w:pPr>
-      <w:bookmarkStart w:id="0" w:name="_Toc246075925"/>
-      <w:bookmarkStart w:id="1" w:name="_Ref407709175"/>
+      <w:bookmarkStart w:id="0" w:name="_Ref407709175"/>
+      <w:bookmarkStart w:id="1" w:name="_Toc408066944"/>
       <w:r>
         <w:lastRenderedPageBreak/>
         <w:t>Fysikaliskt fenomen</w:t>
@@ -1244,9 +1536,11 @@
       <w:pPr>
         <w:pStyle w:val="Heading2"/>
       </w:pPr>
+      <w:bookmarkStart w:id="2" w:name="_Toc408066945"/>
       <w:r>
         <w:t>Stöt</w:t>
       </w:r>
+      <w:bookmarkEnd w:id="2"/>
     </w:p>
     <w:p>
       <w:r>
@@ -1325,12 +1619,14 @@
       <w:r>
         <w:t>(</w:t>
       </w:r>
+      <w:proofErr w:type="spellStart"/>
       <w:r>
         <w:rPr>
           <w:lang w:val="en-US"/>
         </w:rPr>
         <w:t>Leckie</w:t>
       </w:r>
+      <w:proofErr w:type="spellEnd"/>
       <w:r>
         <w:rPr>
           <w:lang w:val="en-US"/>
@@ -1432,7 +1728,7 @@
       <w:pPr>
         <w:pStyle w:val="Caption"/>
       </w:pPr>
-      <w:bookmarkStart w:id="2" w:name="_Ref407552123"/>
+      <w:bookmarkStart w:id="3" w:name="_Ref407552123"/>
       <w:r>
         <w:t xml:space="preserve">Figur </w:t>
       </w:r>
@@ -1454,7 +1750,7 @@
       <w:r>
         <w:fldChar w:fldCharType="end"/>
       </w:r>
-      <w:bookmarkEnd w:id="2"/>
+      <w:bookmarkEnd w:id="3"/>
     </w:p>
     <w:p>
       <w:r>
@@ -2605,10 +2901,7 @@
     </w:tbl>
     <w:p>
       <w:r>
-        <w:t>då R är kulans radius</w:t>
-      </w:r>
-      <w:r>
-        <w:t xml:space="preserve">, m kulans massa och M köns massa. </w:t>
+        <w:t xml:space="preserve">då R är kulans radius, m kulans massa och M köns massa. </w:t>
       </w:r>
       <w:r>
         <w:t>Vinkelhastigheten fås med liknande</w:t>
@@ -2979,9 +3272,11 @@
       <w:pPr>
         <w:pStyle w:val="Heading2"/>
       </w:pPr>
+      <w:bookmarkStart w:id="4" w:name="_Toc408066946"/>
       <w:r>
         <w:t>Glidande och rullande kula</w:t>
       </w:r>
+      <w:bookmarkEnd w:id="4"/>
     </w:p>
     <w:p>
       <w:r>
@@ -3055,10 +3350,7 @@
         <w:t xml:space="preserve"> och friktionen mellan kulan och planet försvinner nästan helt</w:t>
       </w:r>
       <w:r>
-        <w:t xml:space="preserve"> </w:t>
-      </w:r>
-      <w:r>
-        <w:t>(</w:t>
+        <w:t xml:space="preserve"> (</w:t>
       </w:r>
       <w:r>
         <w:t>Cross, R., 2012)</w:t>
@@ -3129,19 +3421,7 @@
         </m:sSub>
       </m:oMath>
       <w:r>
-        <w:t xml:space="preserve">. </w:t>
-      </w:r>
-      <w:r>
-        <w:t>Typiska v</w:t>
-      </w:r>
-      <w:r>
-        <w:t xml:space="preserve">ärden </w:t>
-      </w:r>
-      <w:r>
-        <w:t xml:space="preserve">i billjard </w:t>
-      </w:r>
-      <w:r>
-        <w:t xml:space="preserve">för </w:t>
+        <w:t xml:space="preserve">. Typiska värden i billjard för </w:t>
       </w:r>
       <m:oMath>
         <m:sSub>
@@ -3172,10 +3452,7 @@
         </m:sSub>
       </m:oMath>
       <w:r>
-        <w:t xml:space="preserve"> </w:t>
-      </w:r>
-      <w:r>
-        <w:t xml:space="preserve">0.15 – 0.4 är generellt ungefär och värden för </w:t>
+        <w:t xml:space="preserve"> 0.15 – 0.4 är generellt ungefär och värden för </w:t>
       </w:r>
       <m:oMath>
         <m:sSub>
@@ -3581,9 +3858,11 @@
       <w:pPr>
         <w:pStyle w:val="Heading2"/>
       </w:pPr>
+      <w:bookmarkStart w:id="5" w:name="_Toc408066947"/>
       <w:r>
         <w:t>Glidande kula</w:t>
       </w:r>
+      <w:bookmarkEnd w:id="5"/>
     </w:p>
     <w:p>
       <w:r>
@@ -4218,7 +4497,7 @@
             <w:pPr>
               <w:jc w:val="right"/>
             </w:pPr>
-            <w:bookmarkStart w:id="3" w:name="_Ref407708000"/>
+            <w:bookmarkStart w:id="6" w:name="_Ref407708000"/>
             <w:r>
               <w:t>(</w:t>
             </w:r>
@@ -4243,7 +4522,7 @@
             <w:r>
               <w:t>)</w:t>
             </w:r>
-            <w:bookmarkEnd w:id="3"/>
+            <w:bookmarkEnd w:id="6"/>
           </w:p>
         </w:tc>
       </w:tr>
@@ -5113,7 +5392,7 @@
             <w:pPr>
               <w:jc w:val="right"/>
             </w:pPr>
-            <w:bookmarkStart w:id="4" w:name="_Ref407708480"/>
+            <w:bookmarkStart w:id="7" w:name="_Ref407708480"/>
             <w:r>
               <w:t>(</w:t>
             </w:r>
@@ -5138,7 +5417,7 @@
             <w:r>
               <w:t>)</w:t>
             </w:r>
-            <w:bookmarkEnd w:id="4"/>
+            <w:bookmarkEnd w:id="7"/>
           </w:p>
         </w:tc>
       </w:tr>
@@ -5201,10 +5480,9 @@
       <w:r>
         <w:t xml:space="preserve">beräknas med föregående formel för </w:t>
       </w:r>
-      <w:bookmarkStart w:id="5" w:name="_Toc246075927"/>
-      <w:bookmarkStart w:id="6" w:name="_Toc181172221"/>
-      <w:bookmarkStart w:id="7" w:name="_Toc219466032"/>
-      <w:bookmarkStart w:id="8" w:name="_Toc219475259"/>
+      <w:bookmarkStart w:id="8" w:name="_Toc181172221"/>
+      <w:bookmarkStart w:id="9" w:name="_Toc219466032"/>
+      <w:bookmarkStart w:id="10" w:name="_Toc219475259"/>
       <m:oMath>
         <m:acc>
           <m:accPr>
@@ -5871,21 +6149,31 @@
       </w:tr>
     </w:tbl>
     <w:p/>
-    <w:bookmarkEnd w:id="5"/>
-    <w:bookmarkEnd w:id="6"/>
-    <w:bookmarkEnd w:id="7"/>
-    <w:bookmarkEnd w:id="8"/>
     <w:p>
       <w:pPr>
         <w:pStyle w:val="Heading2"/>
       </w:pPr>
+      <w:bookmarkStart w:id="11" w:name="_Toc408066948"/>
+      <w:bookmarkEnd w:id="8"/>
+      <w:bookmarkEnd w:id="9"/>
+      <w:bookmarkEnd w:id="10"/>
       <w:r>
         <w:t>Rullande kula</w:t>
       </w:r>
+      <w:bookmarkEnd w:id="11"/>
     </w:p>
     <w:p>
       <w:r>
-        <w:t>Den rullande kulans läge beskrivs av:</w:t>
+        <w:t>Den rullande kulans läge beskrivs av</w:t>
+      </w:r>
+      <w:r>
+        <w:t xml:space="preserve">, enligt </w:t>
+      </w:r>
+      <w:r>
+        <w:t>Leckie, W &amp; Greenspan, M, 2006</w:t>
+      </w:r>
+      <w:r>
+        <w:t>:</w:t>
       </w:r>
     </w:p>
     <w:p/>
@@ -6413,7 +6701,7 @@
                           <w:rPr>
                             <w:rFonts w:ascii="Cambria Math" w:hAnsi="Cambria Math"/>
                           </w:rPr>
-                          <m:t>u</m:t>
+                          <m:t>v</m:t>
                         </m:r>
                       </m:e>
                     </m:acc>
@@ -6694,12 +6982,14 @@
       <w:pPr>
         <w:pStyle w:val="Heading1"/>
       </w:pPr>
-      <w:bookmarkStart w:id="9" w:name="_Toc246075926"/>
+      <w:bookmarkStart w:id="12" w:name="_Toc408066949"/>
+      <w:bookmarkStart w:id="13" w:name="_Ref408073912"/>
       <w:r>
         <w:lastRenderedPageBreak/>
         <w:t>Simuleringsmodell</w:t>
       </w:r>
-      <w:bookmarkEnd w:id="9"/>
+      <w:bookmarkEnd w:id="12"/>
+      <w:bookmarkEnd w:id="13"/>
     </w:p>
     <w:p>
       <w:r>
@@ -6773,6 +7063,9 @@
       </m:oMath>
       <w:r>
         <w:t>-planet.</w:t>
+      </w:r>
+      <w:r>
+        <w:t xml:space="preserve"> Därav kan simuleringen göras helt i 2D, med undantag av stöt-parametrarna.</w:t>
       </w:r>
     </w:p>
     <w:p>
@@ -7039,10 +7332,16 @@
         </m:r>
       </m:oMath>
       <w:r>
-        <w:t>.</w:t>
-      </w:r>
-      <w:r>
-        <w:t xml:space="preserve"> Den enda kraften som agerar på kulan, och därmed accelerar kulan (</w:t>
+        <w:t xml:space="preserve"> (</w:t>
+      </w:r>
+      <w:r>
+        <w:t>Leckie, W &amp; Greenspan, M, 2006</w:t>
+      </w:r>
+      <w:r>
+        <w:t xml:space="preserve">). </w:t>
+      </w:r>
+      <w:r>
+        <w:t>Den enda kraften som agerar på kulan, och därmed accelerar kulan (</w:t>
       </w:r>
       <m:oMath>
         <m:acc>
@@ -7066,13 +7365,7 @@
         </m:acc>
       </m:oMath>
       <w:r>
-        <w:t>)</w:t>
-      </w:r>
-      <w:r>
-        <w:t xml:space="preserve"> </w:t>
-      </w:r>
-      <w:r>
-        <w:t>är friktionskraften. Friktionskraften ges av:</w:t>
+        <w:t>) är friktionskraften. Friktionskraften ges av:</w:t>
       </w:r>
     </w:p>
     <w:tbl>
@@ -8907,13 +9200,7 @@
                   <w:rPr>
                     <w:rFonts w:ascii="Cambria Math" w:hAnsi="Cambria Math"/>
                   </w:rPr>
-                  <m:t>=</m:t>
-                </m:r>
-                <m:r>
-                  <w:rPr>
-                    <w:rFonts w:ascii="Cambria Math" w:hAnsi="Cambria Math"/>
-                  </w:rPr>
-                  <m:t>-</m:t>
+                  <m:t>=-</m:t>
                 </m:r>
                 <m:f>
                   <m:fPr>
@@ -9105,13 +9392,7 @@
           <w:rPr>
             <w:rFonts w:ascii="Cambria Math" w:hAnsi="Cambria Math"/>
           </w:rPr>
-          <m:t>=</m:t>
-        </m:r>
-        <m:r>
-          <w:rPr>
-            <w:rFonts w:ascii="Cambria Math" w:hAnsi="Cambria Math"/>
-          </w:rPr>
-          <m:t>R</m:t>
+          <m:t>=R</m:t>
         </m:r>
         <m:acc>
           <m:accPr>
@@ -9133,7 +9414,7 @@
         </m:acc>
       </m:oMath>
       <w:r>
-        <w:t xml:space="preserve">. </w:t>
+        <w:t>.</w:t>
       </w:r>
     </w:p>
     <w:p>
@@ -9192,7 +9473,10 @@
         <w:t xml:space="preserve">det </w:t>
       </w:r>
       <w:r>
-        <w:t>räcka med att räckna ut</w:t>
+        <w:t>räcka med att rä</w:t>
+      </w:r>
+      <w:r>
+        <w:t>kna ut</w:t>
       </w:r>
       <w:r>
         <w:t xml:space="preserve"> </w:t>
@@ -9229,13 +9513,7 @@
           <w:rPr>
             <w:rFonts w:ascii="Cambria Math" w:hAnsi="Cambria Math"/>
           </w:rPr>
-          <m:t>∆</m:t>
-        </m:r>
-        <m:r>
-          <w:rPr>
-            <w:rFonts w:ascii="Cambria Math" w:hAnsi="Cambria Math"/>
-          </w:rPr>
-          <m:t>u</m:t>
+          <m:t>∆u</m:t>
         </m:r>
       </m:oMath>
       <w:r>
@@ -9349,16 +9627,7 @@
                   <w:rPr>
                     <w:rFonts w:ascii="Cambria Math" w:hAnsi="Cambria Math"/>
                   </w:rPr>
-                  <m:t xml:space="preserve"> </m:t>
-                </m:r>
-                <m:r>
-                  <m:rPr>
-                    <m:sty m:val="p"/>
-                  </m:rPr>
-                  <w:rPr>
-                    <w:rFonts w:ascii="Cambria Math" w:hAnsi="Cambria Math"/>
-                  </w:rPr>
-                  <m:t>=</m:t>
+                  <m:t xml:space="preserve"> =</m:t>
                 </m:r>
                 <m:r>
                   <w:rPr>
@@ -9663,7 +9932,60 @@
         <w:t xml:space="preserve"> På detta vis kan simuleringen ändra kulans läge från spinnande och rullande, vilket påverkar vilken friktionskoefficient som ska användas.</w:t>
       </w:r>
       <w:r>
-        <w:t xml:space="preserve"> Under rullande läge är friktionskraftens riktning riktad i motsatt riktning till hastigheten så istället gäller, under detta stadie, för </w:t>
+        <w:t xml:space="preserve"> Under rullande läge är friktionskraftens riktning riktad i motsatt riktning till hastigheten </w:t>
+      </w:r>
+      <w:r>
+        <w:t xml:space="preserve">(då </w:t>
+      </w:r>
+      <m:oMath>
+        <m:acc>
+          <m:accPr>
+            <m:ctrlPr>
+              <w:rPr>
+                <w:rFonts w:ascii="Cambria Math" w:hAnsi="Cambria Math"/>
+                <w:i/>
+              </w:rPr>
+            </m:ctrlPr>
+          </m:accPr>
+          <m:e>
+            <m:r>
+              <w:rPr>
+                <w:rFonts w:ascii="Cambria Math" w:hAnsi="Cambria Math"/>
+              </w:rPr>
+              <m:t>u</m:t>
+            </m:r>
+          </m:e>
+        </m:acc>
+        <m:r>
+          <w:rPr>
+            <w:rFonts w:ascii="Cambria Math" w:hAnsi="Cambria Math"/>
+          </w:rPr>
+          <m:t>=</m:t>
+        </m:r>
+        <m:acc>
+          <m:accPr>
+            <m:ctrlPr>
+              <w:rPr>
+                <w:rFonts w:ascii="Cambria Math" w:hAnsi="Cambria Math"/>
+                <w:i/>
+              </w:rPr>
+            </m:ctrlPr>
+          </m:accPr>
+          <m:e>
+            <m:r>
+              <w:rPr>
+                <w:rFonts w:ascii="Cambria Math" w:hAnsi="Cambria Math"/>
+              </w:rPr>
+              <m:t>v</m:t>
+            </m:r>
+          </m:e>
+        </m:acc>
+      </m:oMath>
+      <w:r>
+        <w:t xml:space="preserve">) </w:t>
+      </w:r>
+      <w:r>
+        <w:t xml:space="preserve">så istället gäller, under detta stadie, för </w:t>
       </w:r>
       <m:oMath>
         <m:acc>
@@ -9687,12 +10009,7 @@
         </m:acc>
       </m:oMath>
       <w:r>
-        <w:t>, men friktionskoefficienten för rullande kula</w:t>
-      </w:r>
-      <w:bookmarkStart w:id="10" w:name="_GoBack"/>
-      <w:bookmarkEnd w:id="10"/>
-      <w:r>
-        <w:t>:</w:t>
+        <w:t>, men friktionskoefficienten för rullande kula:</w:t>
       </w:r>
     </w:p>
     <w:tbl>
@@ -9882,23 +10199,155 @@
       </w:r>
     </w:p>
     <w:p>
-      <w:r>
-        <w:t xml:space="preserve"> </w:t>
-      </w:r>
-      <w:r>
-        <w:t>[</w:t>
-      </w:r>
-      <w:r>
-        <w:t xml:space="preserve"> I detta kapitel presenteras hur fenomenet kan modelleras för realtidssimulering. Referera även källor här till de centrala påståendena.</w:t>
-      </w:r>
-      <w:r>
-        <w:t xml:space="preserve"> Detta kapitel skall beskriva om simuleringen är 2D/3D, vilka metoder för kollisionsdetektering/hantering som används, vilken integreringsmetod som används mm</w:t>
-      </w:r>
-      <w:r>
-        <w:t>]</w:t>
-      </w:r>
-      <w:r>
-        <w:t xml:space="preserve"> </w:t>
+      <w:pPr>
+        <w:pStyle w:val="Heading1"/>
+      </w:pPr>
+      <w:bookmarkStart w:id="14" w:name="_Toc408066950"/>
+      <w:r>
+        <w:lastRenderedPageBreak/>
+        <w:t>Implementation</w:t>
+      </w:r>
+      <w:bookmarkEnd w:id="14"/>
+    </w:p>
+    <w:p>
+      <w:r>
+        <w:t>Simuleringen implementeras i spelmotorn Unity3D.</w:t>
+      </w:r>
+      <w:r>
+        <w:t xml:space="preserve"> Det finns två klasser som är viktiga: en för för att sköta användarinput och översätta de till stötparametrar (Main) och en för att sköta f</w:t>
+      </w:r>
+      <w:r>
+        <w:t>ysiken efter stöt (PhysicsModel</w:t>
+      </w:r>
+      <w:r>
+        <w:t xml:space="preserve">). Main genererar stötparametrar från användarinput och skickar </w:t>
+      </w:r>
+      <w:r>
+        <w:t>detta vidare till PhysicsModell</w:t>
+      </w:r>
+      <w:r>
+        <w:t xml:space="preserve">som då </w:t>
+      </w:r>
+      <w:r>
+        <w:t>sätter kulan i rullning.</w:t>
+      </w:r>
+    </w:p>
+    <w:p>
+      <w:r>
+        <w:t>PhysicsModel befinner sig i tre lägen: Still, Sliding eller Rolling.</w:t>
+      </w:r>
+    </w:p>
+    <w:p>
+      <w:pPr>
+        <w:pStyle w:val="Heading1"/>
+      </w:pPr>
+      <w:bookmarkStart w:id="15" w:name="_Toc408066951"/>
+      <w:r>
+        <w:lastRenderedPageBreak/>
+        <w:t>Utvärdering</w:t>
+      </w:r>
+      <w:bookmarkEnd w:id="15"/>
+    </w:p>
+    <w:p>
+      <w:pPr>
+        <w:tabs>
+          <w:tab w:val="left" w:pos="7797"/>
+        </w:tabs>
+      </w:pPr>
+      <w:r>
+        <w:t>Utan tillgång till ett biljardbord går det ändå att utvärdera simuleringen.</w:t>
+      </w:r>
+    </w:p>
+    <w:p>
+      <w:pPr>
+        <w:tabs>
+          <w:tab w:val="left" w:pos="7797"/>
+        </w:tabs>
+      </w:pPr>
+      <w:r>
+        <w:t xml:space="preserve">Ett sätt att utvärdera simuleringen är genom att jämföra resultaten för simulerinen med resultaten från de exakta värdena från formler beskrivna i kapitel </w:t>
+      </w:r>
+      <w:r>
+        <w:fldChar w:fldCharType="begin"/>
+      </w:r>
+      <w:r>
+        <w:instrText xml:space="preserve"> REF _Ref407709175 \r \h </w:instrText>
+      </w:r>
+      <w:r>
+        <w:fldChar w:fldCharType="separate"/>
+      </w:r>
+      <w:r>
+        <w:t>1</w:t>
+      </w:r>
+      <w:r>
+        <w:fldChar w:fldCharType="end"/>
+      </w:r>
+      <w:r>
+        <w:t xml:space="preserve">. Detta ingår i implementationen och en grå kula visar de exakta värdena, medan en vit kula visar värdena från simuleringen, med integrering som beskrivet i kapitel </w:t>
+      </w:r>
+      <w:r>
+        <w:fldChar w:fldCharType="begin"/>
+      </w:r>
+      <w:r>
+        <w:instrText xml:space="preserve"> REF _Ref408073912 \r \h </w:instrText>
+      </w:r>
+      <w:r>
+        <w:fldChar w:fldCharType="separate"/>
+      </w:r>
+      <w:r>
+        <w:t>2</w:t>
+      </w:r>
+      <w:r>
+        <w:fldChar w:fldCharType="end"/>
+      </w:r>
+      <w:r>
+        <w:t xml:space="preserve">. </w:t>
+      </w:r>
+      <w:r>
+        <w:t xml:space="preserve">Kulorna följer </w:t>
+      </w:r>
+      <w:r>
+        <w:t xml:space="preserve">ungefär </w:t>
+      </w:r>
+      <w:r>
+        <w:t>samma kurva, men simuleringen halkar lite efter med tiden, vid ett tidssteg på 16 ms. Simuleringen rör sig alltså långsammare än den ska (enligt den exakta uträkningen).</w:t>
+      </w:r>
+      <w:r>
+        <w:t xml:space="preserve"> Om tidssteget sänks till 1 ms kommer simuleringen fortfarande att halka efter något, men inte lika mycket.</w:t>
+      </w:r>
+    </w:p>
+    <w:p>
+      <w:r>
+        <w:t xml:space="preserve">Ett annat sätt att utvärdera simuleringen är att jämföra med andra beskrivningar i andra artiklar. </w:t>
+      </w:r>
+      <w:r>
+        <w:fldChar w:fldCharType="begin"/>
+      </w:r>
+      <w:r>
+        <w:instrText xml:space="preserve"> HYPERLINK "http://billiards.colostate.edu/dr_dave.html" </w:instrText>
+      </w:r>
+      <w:r>
+        <w:fldChar w:fldCharType="separate"/>
+      </w:r>
+      <w:r>
+        <w:t>Alciatore</w:t>
+      </w:r>
+      <w:r>
+        <w:fldChar w:fldCharType="end"/>
+      </w:r>
+      <w:r>
+        <w:t>, D, 2005 (d</w:t>
+      </w:r>
+      <w:r>
+        <w:t>iagram 3</w:t>
+      </w:r>
+      <w:r>
+        <w:t>) beskriver kulans rörelse över bordet vid en s.k. massé-stöt . Vid en massé-stöt hålls kön nästan vertikal. I exemplet stötes kön lite till vänster om kulans mitt. Simulering kan användas för att replikera en sådan stöt och kurvan kan jämföras. Simuleringen visar sig kunna replikera denna stöt och kulan kommer följa en sådan kurva. Diagrammet i artikeln visar inte avståndet, men på detta sätt kan det verifieras att simuleringen åtminstone kurvas åt rätt håll.</w:t>
+      </w:r>
+    </w:p>
+    <w:p>
+      <w:r>
+        <w:br w:type="textWrapping" w:clear="all"/>
       </w:r>
     </w:p>
     <w:p/>
@@ -9906,375 +10355,34 @@
       <w:pPr>
         <w:pStyle w:val="Heading1"/>
       </w:pPr>
-      <w:bookmarkStart w:id="11" w:name="_Toc246075929"/>
+      <w:bookmarkStart w:id="16" w:name="_Toc408066953"/>
       <w:r>
         <w:lastRenderedPageBreak/>
-        <w:t>Implementation</w:t>
-      </w:r>
-      <w:bookmarkEnd w:id="11"/>
+        <w:t>Diskussion och slutsats</w:t>
+      </w:r>
+      <w:bookmarkEnd w:id="16"/>
     </w:p>
     <w:p>
       <w:r>
-        <w:t xml:space="preserve">[Detta kapitel beskriver övergripande implementation. Det kan </w:t>
-      </w:r>
-      <w:r>
-        <w:t>v</w:t>
-      </w:r>
-      <w:r>
-        <w:t>ara vilken grafikmotor som används</w:t>
-      </w:r>
-      <w:r>
-        <w:t>, klassdesign och var olika delar hanteras. Endast i undantagsfall behöver kod citeras (om någon speciell algoritm används kan det vara bra att beskriva den).</w:t>
-      </w:r>
-      <w:r>
-        <w:t>]</w:t>
+        <w:t>Kulan påverkas av flera krafter som beskrivs av icke-triviala formler och med olika referenssystem. Därför kan jag inte vara säker på om jag har förstått dessa formler rätt</w:t>
+      </w:r>
+      <w:r>
+        <w:t>, och alltså kan jag inte vara säker på om kurvorna av kulan som använder exakta positioner är korrekt</w:t>
+      </w:r>
+      <w:r>
+        <w:t xml:space="preserve">. Dessutom så rör sig kulan i simuleringen helt fritt, utan exempelvis bordskanter. Eftersom att denna sitatuation blir väldigt olik en typisk situation i ett biljardbord är det svårt att se intuitivt om simulering beter sig korrekt enligt erfarenhet i verkligheten. </w:t>
       </w:r>
     </w:p>
     <w:p>
-      <w:pPr>
-        <w:pStyle w:val="Heading1"/>
-      </w:pPr>
-      <w:bookmarkStart w:id="12" w:name="_Toc246075930"/>
-      <w:r>
-        <w:lastRenderedPageBreak/>
-        <w:t>Utvärdering</w:t>
-      </w:r>
-      <w:bookmarkEnd w:id="12"/>
-    </w:p>
-    <w:p>
-      <w:r>
-        <w:t>[Här beskrivs resultatet. Tänk på att det skall framgå hur simuleringen fungerar och hur det stämmer mot det verkliga fenomenet. Presentera gärna mätvärden i tabeller eller plottar med händelseförlopp].</w:t>
+      <w:r>
+        <w:t>Jag har inte tillgång till ett biljardbord så jag har inte kunnat göra mina egna experiment och har därför varit tvungen att utvärdera simuleringen med andra metoder. Experiment som har gjorts fokuserar ofta på hur kulor beter sig vid krock, antingen med annan kula eller med bordskant. Återigen uppkommer ett liknande problem som beskrivs ovan, nämligen att experiment (de jag hittat) är begränsade till ett bord, och inte visar hur en kula beter sig över en längre distans.</w:t>
       </w:r>
     </w:p>
     <w:p>
       <w:pPr>
         <w:pStyle w:val="Heading2"/>
       </w:pPr>
-      <w:bookmarkStart w:id="13" w:name="_Toc219466035"/>
-      <w:bookmarkStart w:id="14" w:name="_Toc219475262"/>
-      <w:bookmarkStart w:id="15" w:name="_Toc246075931"/>
-      <w:r>
-        <w:t>Tabeller</w:t>
-      </w:r>
-      <w:bookmarkEnd w:id="13"/>
-      <w:bookmarkEnd w:id="14"/>
-      <w:bookmarkEnd w:id="15"/>
-    </w:p>
-    <w:p>
-      <w:r>
-        <w:t xml:space="preserve">[Tabeller skall hanteras separat från figurer. De skall numreras oberoende av figurerna (Tabell 1, Tabell 2 osv). Tabeller skall ha numrerad markör som är centrerad och i </w:t>
-      </w:r>
-      <w:r>
-        <w:rPr>
-          <w:b/>
-        </w:rPr>
-        <w:t xml:space="preserve">fetstil (bold) </w:t>
-      </w:r>
-      <w:r>
-        <w:rPr>
-          <w:i/>
-        </w:rPr>
-        <w:t>över</w:t>
-      </w:r>
-      <w:r>
-        <w:t xml:space="preserve"> själva tabellen, se tabell 1. Tabelltexten skall ge en tydlig förklaring till vad den illustrerar. Alla tabeller i rapporten skall vara refererade i texten.]</w:t>
-      </w:r>
-    </w:p>
-    <w:p>
-      <w:pPr>
-        <w:pStyle w:val="tabelltext"/>
-      </w:pPr>
-      <w:r>
-        <w:t>Exempel på hur en tabell kan se ut</w:t>
-      </w:r>
-    </w:p>
-    <w:tbl>
-      <w:tblPr>
-        <w:tblStyle w:val="TableGrid"/>
-        <w:tblW w:w="0" w:type="auto"/>
-        <w:jc w:val="center"/>
-        <w:tblLook w:val="04A0" w:firstRow="1" w:lastRow="0" w:firstColumn="1" w:lastColumn="0" w:noHBand="0" w:noVBand="1"/>
-      </w:tblPr>
-      <w:tblGrid>
-        <w:gridCol w:w="715"/>
-        <w:gridCol w:w="916"/>
-        <w:gridCol w:w="915"/>
-        <w:gridCol w:w="906"/>
-        <w:gridCol w:w="932"/>
-      </w:tblGrid>
-      <w:tr>
-        <w:trPr>
-          <w:trHeight w:hRule="exact" w:val="397"/>
-          <w:jc w:val="center"/>
-        </w:trPr>
-        <w:tc>
-          <w:tcPr>
-            <w:tcW w:w="0" w:type="auto"/>
-            <w:shd w:val="clear" w:color="auto" w:fill="auto"/>
-            <w:vAlign w:val="center"/>
-          </w:tcPr>
-          <w:p>
-            <w:pPr>
-              <w:rPr>
-                <w:rStyle w:val="Strong"/>
-              </w:rPr>
-            </w:pPr>
-            <w:r>
-              <w:rPr>
-                <w:rStyle w:val="Strong"/>
-              </w:rPr>
-              <w:t>Typ</w:t>
-            </w:r>
-          </w:p>
-        </w:tc>
-        <w:tc>
-          <w:tcPr>
-            <w:tcW w:w="0" w:type="auto"/>
-            <w:shd w:val="clear" w:color="auto" w:fill="auto"/>
-            <w:vAlign w:val="center"/>
-          </w:tcPr>
-          <w:p>
-            <w:pPr>
-              <w:rPr>
-                <w:rStyle w:val="Strong"/>
-              </w:rPr>
-            </w:pPr>
-            <w:r>
-              <w:rPr>
-                <w:rStyle w:val="Strong"/>
-              </w:rPr>
-              <w:t>Test A</w:t>
-            </w:r>
-          </w:p>
-        </w:tc>
-        <w:tc>
-          <w:tcPr>
-            <w:tcW w:w="0" w:type="auto"/>
-            <w:shd w:val="clear" w:color="auto" w:fill="auto"/>
-            <w:vAlign w:val="center"/>
-          </w:tcPr>
-          <w:p>
-            <w:pPr>
-              <w:rPr>
-                <w:rStyle w:val="Strong"/>
-              </w:rPr>
-            </w:pPr>
-            <w:r>
-              <w:rPr>
-                <w:rStyle w:val="Strong"/>
-              </w:rPr>
-              <w:t>Test B</w:t>
-            </w:r>
-          </w:p>
-        </w:tc>
-        <w:tc>
-          <w:tcPr>
-            <w:tcW w:w="0" w:type="auto"/>
-            <w:shd w:val="clear" w:color="auto" w:fill="auto"/>
-            <w:vAlign w:val="center"/>
-          </w:tcPr>
-          <w:p>
-            <w:pPr>
-              <w:rPr>
-                <w:rStyle w:val="Strong"/>
-              </w:rPr>
-            </w:pPr>
-            <w:r>
-              <w:rPr>
-                <w:rStyle w:val="Strong"/>
-              </w:rPr>
-              <w:t>Test C</w:t>
-            </w:r>
-          </w:p>
-        </w:tc>
-        <w:tc>
-          <w:tcPr>
-            <w:tcW w:w="0" w:type="auto"/>
-            <w:shd w:val="clear" w:color="auto" w:fill="auto"/>
-            <w:vAlign w:val="center"/>
-          </w:tcPr>
-          <w:p>
-            <w:pPr>
-              <w:rPr>
-                <w:rStyle w:val="Strong"/>
-              </w:rPr>
-            </w:pPr>
-            <w:r>
-              <w:rPr>
-                <w:rStyle w:val="Strong"/>
-              </w:rPr>
-              <w:t>Test D</w:t>
-            </w:r>
-          </w:p>
-        </w:tc>
-      </w:tr>
-      <w:tr>
-        <w:trPr>
-          <w:trHeight w:hRule="exact" w:val="397"/>
-          <w:jc w:val="center"/>
-        </w:trPr>
-        <w:tc>
-          <w:tcPr>
-            <w:tcW w:w="0" w:type="auto"/>
-            <w:shd w:val="clear" w:color="auto" w:fill="auto"/>
-            <w:vAlign w:val="center"/>
-          </w:tcPr>
-          <w:p>
-            <w:r>
-              <w:t>Grön</w:t>
-            </w:r>
-          </w:p>
-        </w:tc>
-        <w:tc>
-          <w:tcPr>
-            <w:tcW w:w="0" w:type="auto"/>
-            <w:shd w:val="clear" w:color="auto" w:fill="auto"/>
-            <w:vAlign w:val="center"/>
-          </w:tcPr>
-          <w:p>
-            <w:r>
-              <w:t>45%</w:t>
-            </w:r>
-          </w:p>
-        </w:tc>
-        <w:tc>
-          <w:tcPr>
-            <w:tcW w:w="0" w:type="auto"/>
-            <w:shd w:val="clear" w:color="auto" w:fill="auto"/>
-            <w:vAlign w:val="center"/>
-          </w:tcPr>
-          <w:p>
-            <w:r>
-              <w:t>30%</w:t>
-            </w:r>
-          </w:p>
-        </w:tc>
-        <w:tc>
-          <w:tcPr>
-            <w:tcW w:w="0" w:type="auto"/>
-            <w:shd w:val="clear" w:color="auto" w:fill="auto"/>
-            <w:vAlign w:val="center"/>
-          </w:tcPr>
-          <w:p>
-            <w:r>
-              <w:t>44%</w:t>
-            </w:r>
-          </w:p>
-        </w:tc>
-        <w:tc>
-          <w:tcPr>
-            <w:tcW w:w="0" w:type="auto"/>
-            <w:shd w:val="clear" w:color="auto" w:fill="auto"/>
-            <w:vAlign w:val="center"/>
-          </w:tcPr>
-          <w:p>
-            <w:r>
-              <w:t>68%</w:t>
-            </w:r>
-          </w:p>
-        </w:tc>
-      </w:tr>
-      <w:tr>
-        <w:trPr>
-          <w:trHeight w:hRule="exact" w:val="397"/>
-          <w:jc w:val="center"/>
-        </w:trPr>
-        <w:tc>
-          <w:tcPr>
-            <w:tcW w:w="0" w:type="auto"/>
-            <w:shd w:val="clear" w:color="auto" w:fill="auto"/>
-            <w:vAlign w:val="center"/>
-          </w:tcPr>
-          <w:p>
-            <w:r>
-              <w:t>Röd</w:t>
-            </w:r>
-          </w:p>
-        </w:tc>
-        <w:tc>
-          <w:tcPr>
-            <w:tcW w:w="0" w:type="auto"/>
-            <w:shd w:val="clear" w:color="auto" w:fill="auto"/>
-            <w:vAlign w:val="center"/>
-          </w:tcPr>
-          <w:p>
-            <w:r>
-              <w:t>55%</w:t>
-            </w:r>
-          </w:p>
-        </w:tc>
-        <w:tc>
-          <w:tcPr>
-            <w:tcW w:w="0" w:type="auto"/>
-            <w:shd w:val="clear" w:color="auto" w:fill="auto"/>
-            <w:vAlign w:val="center"/>
-          </w:tcPr>
-          <w:p>
-            <w:r>
-              <w:t>70%</w:t>
-            </w:r>
-          </w:p>
-        </w:tc>
-        <w:tc>
-          <w:tcPr>
-            <w:tcW w:w="0" w:type="auto"/>
-            <w:shd w:val="clear" w:color="auto" w:fill="auto"/>
-            <w:vAlign w:val="center"/>
-          </w:tcPr>
-          <w:p>
-            <w:r>
-              <w:t>56%</w:t>
-            </w:r>
-          </w:p>
-        </w:tc>
-        <w:tc>
-          <w:tcPr>
-            <w:tcW w:w="0" w:type="auto"/>
-            <w:shd w:val="clear" w:color="auto" w:fill="auto"/>
-            <w:vAlign w:val="center"/>
-          </w:tcPr>
-          <w:p>
-            <w:r>
-              <w:t>32%</w:t>
-            </w:r>
-          </w:p>
-        </w:tc>
-      </w:tr>
-    </w:tbl>
-    <w:p/>
-    <w:p/>
-    <w:p>
-      <w:pPr>
-        <w:pStyle w:val="Heading1"/>
-      </w:pPr>
-      <w:bookmarkStart w:id="16" w:name="_Toc246075932"/>
-      <w:r>
-        <w:lastRenderedPageBreak/>
-        <w:t>Diskussion och slutsats</w:t>
-      </w:r>
-      <w:bookmarkEnd w:id="16"/>
-    </w:p>
-    <w:p>
-      <w:r>
-        <w:t xml:space="preserve">Kulan påverkas av flera krafter som beskrivs av icke-triviala formler och med olika referenssystem. Därför kan jag inte vara säker på om jag har förstått dessa formler rätt. Dessutom så rör sig kulan i simuleringen helt fritt, utan exempelvis bordskanter. Eftersom att denna sitatuation blir väldigt olik en typisk situation i ett biljardbord är det svårt att se intuitivt om simulering beter sig korrekt enligt erfarenhet i verkligheten. </w:t>
-      </w:r>
-    </w:p>
-    <w:p>
-      <w:r>
-        <w:t>[Här kan blicken lyftas lite och diskutera vad du har insett och fått ut av utvärderingen. Finns det några generella slutsatser</w:t>
-      </w:r>
-      <w:r>
-        <w:t xml:space="preserve"> om modellering, simulering eller metoder</w:t>
-      </w:r>
-      <w:r>
-        <w:t>.]</w:t>
-      </w:r>
-    </w:p>
-    <w:p>
-      <w:pPr>
-        <w:pStyle w:val="Heading2"/>
-      </w:pPr>
-      <w:bookmarkStart w:id="17" w:name="_Toc246075933"/>
+      <w:bookmarkStart w:id="17" w:name="_Toc408066954"/>
       <w:r>
         <w:t>Förbättringsförslag</w:t>
       </w:r>
@@ -10282,18 +10390,10 @@
     </w:p>
     <w:p>
       <w:r>
-        <w:t>Från detta skulle man kunna gå vidare till kollisionshantering i simulatorn.</w:t>
-      </w:r>
-    </w:p>
-    <w:p>
-      <w:r>
-        <w:t xml:space="preserve"> [</w:t>
-      </w:r>
-      <w:r>
-        <w:t>Vad skulle kunna göras bättre eller annorlunda. Hur skulle man kunna gå vidare.</w:t>
-      </w:r>
-      <w:r>
-        <w:t>]</w:t>
+        <w:t>Från detta skulle man kunna gå vidare till k</w:t>
+      </w:r>
+      <w:r>
+        <w:t>ollisionshantering i simulatorn, både för andra kulor och kanter i bordet.</w:t>
       </w:r>
     </w:p>
     <w:p/>
@@ -10310,7 +10410,8 @@
       <w:bookmarkStart w:id="21" w:name="_Toc181173288"/>
       <w:bookmarkStart w:id="22" w:name="_Toc185664441"/>
       <w:bookmarkStart w:id="23" w:name="_Toc219475274"/>
-      <w:bookmarkStart w:id="24" w:name="_Toc246075934"/>
+      <w:bookmarkStart w:id="24" w:name="_Toc408066955"/>
+      <w:proofErr w:type="spellStart"/>
       <w:r>
         <w:rPr>
           <w:lang w:val="en-US"/>
@@ -10325,17 +10426,21 @@
       <w:bookmarkEnd w:id="22"/>
       <w:bookmarkEnd w:id="23"/>
       <w:bookmarkEnd w:id="24"/>
+      <w:proofErr w:type="spellEnd"/>
     </w:p>
     <w:p>
       <w:pPr>
         <w:pStyle w:val="Referens"/>
       </w:pPr>
+      <w:proofErr w:type="spellStart"/>
+      <w:proofErr w:type="gramStart"/>
       <w:r>
         <w:rPr>
           <w:lang w:val="en-US"/>
         </w:rPr>
         <w:t>Leckie</w:t>
       </w:r>
+      <w:proofErr w:type="spellEnd"/>
       <w:r>
         <w:rPr>
           <w:lang w:val="en-US"/>
@@ -10372,6 +10477,7 @@
         </w:rPr>
         <w:t>.</w:t>
       </w:r>
+      <w:proofErr w:type="gramEnd"/>
       <w:r>
         <w:rPr>
           <w:lang w:val="en-US"/>
@@ -10391,12 +10497,17 @@
         <w:r>
           <w:rPr>
             <w:rStyle w:val="Hyperlink"/>
+            <w:color w:val="auto"/>
+            <w:u w:val="none"/>
           </w:rPr>
           <w:t>http://web.stanford.edu/group/billiards/PoolPhysicsSimulationByEventPrediction1MotionTransitions.pdf</w:t>
         </w:r>
       </w:hyperlink>
       <w:r>
-        <w:t xml:space="preserve"> [Hämtad 2014-12-28]</w:t>
+        <w:t xml:space="preserve"> </w:t>
+      </w:r>
+      <w:r>
+        <w:t>[Hämtad 2014-12-28]</w:t>
       </w:r>
       <w:r>
         <w:t>.</w:t>
@@ -10422,18 +10533,29 @@
         <w:rPr>
           <w:lang w:val="en-US"/>
         </w:rPr>
-        <w:t xml:space="preserve"> Amateur Physics for the Amateur Pool Player</w:t>
-      </w:r>
+        <w:t xml:space="preserve"> </w:t>
+      </w:r>
+      <w:proofErr w:type="gramStart"/>
       <w:r>
         <w:rPr>
           <w:lang w:val="en-US"/>
         </w:rPr>
-        <w:t xml:space="preserve">. </w:t>
+        <w:t>Amateur Physics for the Amateur Pool Player</w:t>
       </w:r>
       <w:r>
         <w:rPr>
           <w:lang w:val="en-US"/>
         </w:rPr>
+        <w:t>.</w:t>
+      </w:r>
+      <w:proofErr w:type="gramEnd"/>
+      <w:r>
+        <w:rPr>
+          <w:lang w:val="en-US"/>
+        </w:rPr>
+        <w:t xml:space="preserve"> </w:t>
+      </w:r>
+      <w:r>
         <w:t xml:space="preserve">2 uppl. </w:t>
       </w:r>
       <w:r>
@@ -10455,21 +10577,179 @@
         <w:r>
           <w:rPr>
             <w:rStyle w:val="Hyperlink"/>
+            <w:color w:val="auto"/>
+            <w:u w:val="none"/>
           </w:rPr>
-          <w:t>http://billiards.colostate.edu/ph</w:t>
-        </w:r>
-        <w:r>
-          <w:rPr>
-            <w:rStyle w:val="Hyperlink"/>
-          </w:rPr>
-          <w:t>ysics/Shepard_apapp.pdf</w:t>
+          <w:t>http://billiards.colostate.edu/physics/Shepard_apapp.pdf</w:t>
         </w:r>
       </w:hyperlink>
       <w:r>
-        <w:t xml:space="preserve"> [Hämtad 2014-12-28]</w:t>
+        <w:t xml:space="preserve"> </w:t>
+      </w:r>
+      <w:r>
+        <w:t>[Hämtad 2014-12-28]</w:t>
       </w:r>
       <w:r>
         <w:t>.</w:t>
+      </w:r>
+    </w:p>
+    <w:p>
+      <w:pPr>
+        <w:pStyle w:val="Referens"/>
+      </w:pPr>
+      <w:r>
+        <w:rPr>
+          <w:rStyle w:val="apple-converted-space"/>
+          <w:color w:val="000000"/>
+          <w:sz w:val="27"/>
+          <w:szCs w:val="27"/>
+          <w:shd w:val="clear" w:color="auto" w:fill="FFFFFF"/>
+        </w:rPr>
+        <w:t> </w:t>
+      </w:r>
+      <w:r>
+        <w:fldChar w:fldCharType="begin"/>
+      </w:r>
+      <w:r>
+        <w:rPr>
+          <w:lang w:val="en-US"/>
+        </w:rPr>
+        <w:instrText xml:space="preserve"> HYPERLINK "http://billiards.colostate.edu/dr_dave.html" </w:instrText>
+      </w:r>
+      <w:r>
+        <w:fldChar w:fldCharType="separate"/>
+      </w:r>
+      <w:r>
+        <w:rPr>
+          <w:lang w:val="en-US"/>
+        </w:rPr>
+        <w:t>David G. Alciatore</w:t>
+      </w:r>
+      <w:r>
+        <w:rPr>
+          <w:lang w:val="en-US"/>
+        </w:rPr>
+        <w:fldChar w:fldCharType="end"/>
+      </w:r>
+      <w:r>
+        <w:rPr>
+          <w:lang w:val="en-US"/>
+        </w:rPr>
+        <w:t xml:space="preserve"> </w:t>
+      </w:r>
+      <w:r>
+        <w:rPr>
+          <w:lang w:val="en-US"/>
+        </w:rPr>
+        <w:t>(</w:t>
+      </w:r>
+      <w:proofErr w:type="spellStart"/>
+      <w:r>
+        <w:rPr>
+          <w:lang w:val="en-US"/>
+        </w:rPr>
+        <w:t>n.d.</w:t>
+      </w:r>
+      <w:proofErr w:type="spellEnd"/>
+      <w:r>
+        <w:rPr>
+          <w:lang w:val="en-US"/>
+        </w:rPr>
+        <w:t>). </w:t>
+      </w:r>
+      <w:proofErr w:type="gramStart"/>
+      <w:r>
+        <w:rPr>
+          <w:rStyle w:val="Emphasis"/>
+          <w:i w:val="0"/>
+          <w:iCs w:val="0"/>
+          <w:lang w:val="en-US"/>
+        </w:rPr>
+        <w:t>Physics of Pool</w:t>
+      </w:r>
+      <w:r>
+        <w:rPr>
+          <w:rStyle w:val="Emphasis"/>
+          <w:i w:val="0"/>
+          <w:iCs w:val="0"/>
+          <w:lang w:val="en-US"/>
+        </w:rPr>
+        <w:t xml:space="preserve"> </w:t>
+      </w:r>
+      <w:r>
+        <w:rPr>
+          <w:rStyle w:val="Emphasis"/>
+          <w:i w:val="0"/>
+          <w:iCs w:val="0"/>
+          <w:lang w:val="en-US"/>
+        </w:rPr>
+        <w:t xml:space="preserve">and </w:t>
+      </w:r>
+      <w:r>
+        <w:rPr>
+          <w:rStyle w:val="Emphasis"/>
+          <w:i w:val="0"/>
+          <w:iCs w:val="0"/>
+          <w:lang w:val="en-US"/>
+        </w:rPr>
+        <w:t>B</w:t>
+      </w:r>
+      <w:r>
+        <w:rPr>
+          <w:rStyle w:val="Emphasis"/>
+          <w:i w:val="0"/>
+          <w:iCs w:val="0"/>
+          <w:lang w:val="en-US"/>
+        </w:rPr>
+        <w:t>illiards</w:t>
+      </w:r>
+      <w:r>
+        <w:rPr>
+          <w:rStyle w:val="Emphasis"/>
+          <w:i w:val="0"/>
+          <w:iCs w:val="0"/>
+          <w:lang w:val="en-US"/>
+        </w:rPr>
+        <w:t>.</w:t>
+      </w:r>
+      <w:proofErr w:type="gramEnd"/>
+      <w:r>
+        <w:rPr>
+          <w:rStyle w:val="apple-converted-space"/>
+          <w:lang w:val="en-US"/>
+        </w:rPr>
+        <w:t> </w:t>
+      </w:r>
+      <w:r>
+        <w:t xml:space="preserve">Tillgänglig på Internet:  </w:t>
+      </w:r>
+      <w:r>
+        <w:fldChar w:fldCharType="begin"/>
+      </w:r>
+      <w:r>
+        <w:instrText xml:space="preserve"> HYPERLINK "http://billiards.colostate.edu/threads/physics.html" </w:instrText>
+      </w:r>
+      <w:r>
+        <w:fldChar w:fldCharType="separate"/>
+      </w:r>
+      <w:r>
+        <w:rPr>
+          <w:rStyle w:val="Hyperlink"/>
+          <w:color w:val="auto"/>
+          <w:u w:val="none"/>
+        </w:rPr>
+        <w:t>http://billiards.colostate.edu/threads/physics.html</w:t>
+      </w:r>
+      <w:r>
+        <w:rPr>
+          <w:rStyle w:val="Hyperlink"/>
+          <w:color w:val="auto"/>
+          <w:u w:val="none"/>
+        </w:rPr>
+        <w:fldChar w:fldCharType="end"/>
+      </w:r>
+      <w:r>
+        <w:t xml:space="preserve"> [Hämtad 2014-12-29]</w:t>
       </w:r>
     </w:p>
     <w:p>
@@ -10481,22 +10761,28 @@
       </w:pPr>
       <w:r>
         <w:rPr>
-          <w:rStyle w:val="apple-converted-space"/>
-          <w:color w:val="000000"/>
-          <w:sz w:val="27"/>
-          <w:szCs w:val="27"/>
-          <w:shd w:val="clear" w:color="auto" w:fill="FFFFFF"/>
+          <w:lang w:val="en-US"/>
         </w:rPr>
-        <w:t> </w:t>
-      </w:r>
-      <w:hyperlink r:id="rId15" w:history="1">
-        <w:r>
-          <w:rPr>
-            <w:lang w:val="en-US"/>
-          </w:rPr>
-          <w:t>David G. Alciatore</w:t>
-        </w:r>
-      </w:hyperlink>
+        <w:t>Cross, R.</w:t>
+      </w:r>
+      <w:r>
+        <w:rPr>
+          <w:lang w:val="en-US"/>
+        </w:rPr>
+        <w:t xml:space="preserve"> (</w:t>
+      </w:r>
+      <w:r>
+        <w:rPr>
+          <w:lang w:val="en-US"/>
+        </w:rPr>
+        <w:t>2012</w:t>
+      </w:r>
+      <w:r>
+        <w:rPr>
+          <w:lang w:val="en-US"/>
+        </w:rPr>
+        <w:t>).</w:t>
+      </w:r>
       <w:r>
         <w:rPr>
           <w:lang w:val="en-US"/>
@@ -10507,82 +10793,43 @@
         <w:rPr>
           <w:lang w:val="en-US"/>
         </w:rPr>
-        <w:t>(n.d.</w:t>
+        <w:t>Rolling motion of a ball spinning about a near-vertical axis</w:t>
       </w:r>
       <w:r>
         <w:rPr>
           <w:lang w:val="en-US"/>
         </w:rPr>
-        <w:t>). </w:t>
-      </w:r>
+        <w:t xml:space="preserve">, The Physics Teacher, 50, 25-27, </w:t>
+      </w:r>
+      <w:proofErr w:type="spellStart"/>
       <w:r>
         <w:rPr>
-          <w:rStyle w:val="Emphasis"/>
-          <w:i w:val="0"/>
-          <w:iCs w:val="0"/>
           <w:lang w:val="en-US"/>
         </w:rPr>
-        <w:t>Physics of Pool</w:t>
-      </w:r>
+        <w:t>Tillgänglig</w:t>
+      </w:r>
+      <w:proofErr w:type="spellEnd"/>
       <w:r>
         <w:rPr>
-          <w:rStyle w:val="Emphasis"/>
-          <w:i w:val="0"/>
-          <w:iCs w:val="0"/>
           <w:lang w:val="en-US"/>
         </w:rPr>
         <w:t xml:space="preserve"> </w:t>
       </w:r>
-      <w:r>
-        <w:rPr>
-          <w:rStyle w:val="Emphasis"/>
-          <w:i w:val="0"/>
-          <w:iCs w:val="0"/>
-          <w:lang w:val="en-US"/>
-        </w:rPr>
-        <w:t xml:space="preserve">and </w:t>
-      </w:r>
-      <w:r>
-        <w:rPr>
-          <w:rStyle w:val="Emphasis"/>
-          <w:i w:val="0"/>
-          <w:iCs w:val="0"/>
-          <w:lang w:val="en-US"/>
-        </w:rPr>
-        <w:t>B</w:t>
-      </w:r>
-      <w:r>
-        <w:rPr>
-          <w:rStyle w:val="Emphasis"/>
-          <w:i w:val="0"/>
-          <w:iCs w:val="0"/>
-          <w:lang w:val="en-US"/>
-        </w:rPr>
-        <w:t>illiards</w:t>
-      </w:r>
-      <w:r>
-        <w:rPr>
-          <w:rStyle w:val="Emphasis"/>
-          <w:i w:val="0"/>
-          <w:iCs w:val="0"/>
-          <w:lang w:val="en-US"/>
-        </w:rPr>
-        <w:t>.</w:t>
-      </w:r>
-      <w:r>
-        <w:rPr>
-          <w:rStyle w:val="apple-converted-space"/>
-          <w:lang w:val="en-US"/>
-        </w:rPr>
-        <w:t> </w:t>
-      </w:r>
+      <w:proofErr w:type="spellStart"/>
       <w:r>
         <w:rPr>
           <w:lang w:val="en-US"/>
         </w:rPr>
-        <w:t xml:space="preserve">Tillgänglig på Internet:  </w:t>
-      </w:r>
-      <w:hyperlink r:id="rId16" w:history="1">
+        <w:t>på</w:t>
+      </w:r>
+      <w:proofErr w:type="spellEnd"/>
+      <w:r>
+        <w:rPr>
+          <w:lang w:val="en-US"/>
+        </w:rPr>
+        <w:t xml:space="preserve"> Internet:  </w:t>
+      </w:r>
+      <w:hyperlink r:id="rId15" w:history="1">
         <w:r>
           <w:rPr>
             <w:rStyle w:val="Hyperlink"/>
@@ -10590,47 +10837,9 @@
             <w:u w:val="none"/>
             <w:lang w:val="en-US"/>
           </w:rPr>
-          <w:t>http://billiards.colostate.edu/threads/physics.html</w:t>
+          <w:t>http://www.physics.usyd.edu.au/~cross/PUBLICATIONS/55.%20RollingBall.pdf</w:t>
         </w:r>
       </w:hyperlink>
-      <w:r>
-        <w:rPr>
-          <w:lang w:val="en-US"/>
-        </w:rPr>
-        <w:t xml:space="preserve"> [Hämtad 2014-12-29]</w:t>
-      </w:r>
-    </w:p>
-    <w:p>
-      <w:pPr>
-        <w:pStyle w:val="Referens"/>
-        <w:rPr>
-          <w:lang w:val="en-US"/>
-        </w:rPr>
-      </w:pPr>
-      <w:r>
-        <w:rPr>
-          <w:lang w:val="en-US"/>
-        </w:rPr>
-        <w:t>Cross, R.</w:t>
-      </w:r>
-      <w:r>
-        <w:rPr>
-          <w:lang w:val="en-US"/>
-        </w:rPr>
-        <w:t xml:space="preserve"> (</w:t>
-      </w:r>
-      <w:r>
-        <w:rPr>
-          <w:lang w:val="en-US"/>
-        </w:rPr>
-        <w:t>2012</w:t>
-      </w:r>
-      <w:r>
-        <w:rPr>
-          <w:lang w:val="en-US"/>
-        </w:rPr>
-        <w:t>).</w:t>
-      </w:r>
       <w:r>
         <w:rPr>
           <w:lang w:val="en-US"/>
@@ -10641,43 +10850,22 @@
         <w:rPr>
           <w:lang w:val="en-US"/>
         </w:rPr>
-        <w:t>Rolling motion of a ball spinning about a near-vertical axis</w:t>
-      </w:r>
+        <w:t>[</w:t>
+      </w:r>
+      <w:proofErr w:type="spellStart"/>
       <w:r>
         <w:rPr>
           <w:lang w:val="en-US"/>
         </w:rPr>
-        <w:t xml:space="preserve">, The Physics Teacher, 50, 25-27, </w:t>
-      </w:r>
+        <w:t>Hämtad</w:t>
+      </w:r>
+      <w:proofErr w:type="spellEnd"/>
       <w:r>
         <w:rPr>
           <w:lang w:val="en-US"/>
         </w:rPr>
-        <w:t xml:space="preserve">Tillgänglig på Internet:  </w:t>
-      </w:r>
-      <w:hyperlink r:id="rId17" w:history="1">
-        <w:r>
-          <w:rPr>
-            <w:rStyle w:val="Hyperlink"/>
-            <w:lang w:val="en-US"/>
-          </w:rPr>
-          <w:t>http://www.physics.usyd.edu.au/~cross/PUBLICATIONS/55.%20RollingBall.pdf</w:t>
-        </w:r>
-      </w:hyperlink>
-      <w:r>
-        <w:rPr>
-          <w:lang w:val="en-US"/>
-        </w:rPr>
-        <w:t xml:space="preserve"> [Hämtad 2014-12-20]</w:t>
-      </w:r>
-    </w:p>
-    <w:p>
-      <w:pPr>
-        <w:pStyle w:val="Referens"/>
-        <w:rPr>
-          <w:lang w:val="en-US"/>
-        </w:rPr>
-      </w:pPr>
+        <w:t xml:space="preserve"> 2014-12-20]</w:t>
+      </w:r>
     </w:p>
     <w:p>
       <w:pPr>
@@ -10687,183 +10875,51 @@
         <w:rPr>
           <w:lang w:val="en-US"/>
         </w:rPr>
-        <w:t xml:space="preserve">Electronic Arts (2011) </w:t>
-      </w:r>
-      <w:r>
-        <w:rPr>
-          <w:i/>
-          <w:iCs/>
-          <w:lang w:val="en-US"/>
-        </w:rPr>
-        <w:t>Battlefield 3</w:t>
-      </w:r>
+        <w:t xml:space="preserve">David G. </w:t>
+      </w:r>
+      <w:proofErr w:type="spellStart"/>
       <w:r>
         <w:rPr>
           <w:lang w:val="en-US"/>
         </w:rPr>
-        <w:t xml:space="preserve"> (Version: 1.0) [Datorprogram]. </w:t>
-      </w:r>
+        <w:t>Alciatore</w:t>
+      </w:r>
+      <w:proofErr w:type="spellEnd"/>
       <w:r>
         <w:rPr>
           <w:lang w:val="en-US"/>
         </w:rPr>
-        <w:t>Electronic Arts. Tillgänglig på Internet: http://www.batt</w:t>
-      </w:r>
-      <w:r>
-        <w:t>lefield.com/battlefield3.</w:t>
-      </w:r>
-    </w:p>
-    <w:p>
-      <w:pPr>
-        <w:pStyle w:val="Referens"/>
-      </w:pPr>
+        <w:t xml:space="preserve"> (2005). </w:t>
+      </w:r>
       <w:r>
         <w:rPr>
           <w:lang w:val="en-US"/>
         </w:rPr>
-        <w:t xml:space="preserve">Ernefeldt, E. (2008) </w:t>
-      </w:r>
-      <w:r>
-        <w:rPr>
-          <w:i/>
-          <w:iCs/>
-          <w:lang w:val="en-US"/>
-        </w:rPr>
-        <w:t>Phun - a 2D physics playground - GameDev.net</w:t>
+        <w:t>Coriolis was brilliant ... but he di</w:t>
       </w:r>
       <w:r>
         <w:rPr>
           <w:lang w:val="en-US"/>
         </w:rPr>
-        <w:t xml:space="preserve">. 13 February 2008. </w:t>
-      </w:r>
-      <w:r>
-        <w:t>Phun -a 2D physics playground. Tillgänglig på Internet: http://www.gamedev.net/topic/482775-phun---a-2d-physics-playground/ [Hämtad December 13, 2011].</w:t>
-      </w:r>
+        <w:t xml:space="preserve">dn’t have a high-speed camera –Part I: Introduction. </w:t>
+      </w:r>
+      <w:r>
+        <w:t>Tillgänglig på Internet: http://billiards.colostate.edu/bd_articles/2005/july05.pdf</w:t>
+      </w:r>
+      <w:bookmarkStart w:id="25" w:name="_GoBack"/>
+      <w:bookmarkEnd w:id="25"/>
     </w:p>
     <w:p>
-      <w:pPr>
-        <w:pStyle w:val="Referens"/>
-        <w:rPr>
-          <w:lang w:val="en-US"/>
-        </w:rPr>
-      </w:pPr>
-      <w:r>
-        <w:rPr>
-          <w:lang w:val="en-US"/>
-        </w:rPr>
-        <w:t xml:space="preserve">Lundell, B., Lings, B. &amp; Syberfeldt, A. (2011) </w:t>
-      </w:r>
-      <w:r>
-        <w:rPr>
-          <w:iCs/>
-          <w:lang w:val="en-US"/>
-        </w:rPr>
-        <w:t>Practitioner perceptions of Open Source software in the embedded systems area</w:t>
-      </w:r>
-      <w:r>
-        <w:rPr>
-          <w:lang w:val="en-US"/>
-        </w:rPr>
-        <w:t xml:space="preserve">. </w:t>
-      </w:r>
-      <w:r>
-        <w:rPr>
-          <w:i/>
-          <w:lang w:val="en-US"/>
-        </w:rPr>
-        <w:t>Journal of Systems and Software</w:t>
-      </w:r>
-      <w:r>
-        <w:rPr>
-          <w:lang w:val="en-US"/>
-        </w:rPr>
-        <w:t>. 84 (9), s. 1540–1549.</w:t>
-      </w:r>
-    </w:p>
-    <w:p>
-      <w:pPr>
-        <w:pStyle w:val="Referens"/>
-        <w:rPr>
-          <w:lang w:val="en-US"/>
-        </w:rPr>
-      </w:pPr>
-      <w:r>
-        <w:rPr>
-          <w:lang w:val="en-US"/>
-        </w:rPr>
-        <w:t xml:space="preserve">Roberts, D.L., Furst, M.L., Dorn, B. &amp; Isbell, C.L. (2009) </w:t>
-      </w:r>
-      <w:r>
-        <w:rPr>
-          <w:iCs/>
-          <w:lang w:val="en-US"/>
-        </w:rPr>
-        <w:t>Using influence and persuasion to shape player experiences</w:t>
-      </w:r>
-      <w:r>
-        <w:rPr>
-          <w:lang w:val="en-US"/>
-        </w:rPr>
-        <w:t xml:space="preserve">. </w:t>
-      </w:r>
-      <w:r>
-        <w:rPr>
-          <w:i/>
-          <w:lang w:val="en-US"/>
-        </w:rPr>
-        <w:t>Proceedings of the 2009 ACM SIGGRAPH Symposium on Video Games. Sandbox ’09. New York</w:t>
-      </w:r>
-      <w:r>
-        <w:rPr>
-          <w:lang w:val="en-US"/>
-        </w:rPr>
-        <w:t>, NY, USA, ACM. s. 23–30.</w:t>
-      </w:r>
-    </w:p>
-    <w:p>
-      <w:pPr>
-        <w:pStyle w:val="Referens"/>
-      </w:pPr>
-      <w:r>
-        <w:rPr>
-          <w:lang w:val="en-US"/>
-        </w:rPr>
-        <w:t xml:space="preserve">Salen, K. &amp; Zimmerman, E. (red.) (2005) </w:t>
-      </w:r>
-      <w:r>
-        <w:rPr>
-          <w:i/>
-          <w:iCs/>
-          <w:lang w:val="en-US"/>
-        </w:rPr>
-        <w:t>The game design reader: a Rules of play anthology</w:t>
-      </w:r>
-      <w:r>
-        <w:rPr>
-          <w:lang w:val="en-US"/>
-        </w:rPr>
-        <w:t xml:space="preserve">. </w:t>
-      </w:r>
-      <w:r>
-        <w:t xml:space="preserve">Cambridge, MA: </w:t>
-      </w:r>
-      <w:r>
-        <w:t>MIT Press.</w:t>
-      </w:r>
-    </w:p>
-    <w:p/>
-    <w:p>
       <w:r>
         <w:t xml:space="preserve">[Kontrollera </w:t>
       </w:r>
-      <w:bookmarkStart w:id="25" w:name="OLE_LINK1"/>
-      <w:bookmarkStart w:id="26" w:name="OLE_LINK2"/>
+      <w:bookmarkStart w:id="26" w:name="OLE_LINK1"/>
+      <w:bookmarkStart w:id="27" w:name="OLE_LINK2"/>
       <w:r>
         <w:t xml:space="preserve">noga med sökfunktionen </w:t>
       </w:r>
-      <w:bookmarkEnd w:id="25"/>
       <w:bookmarkEnd w:id="26"/>
+      <w:bookmarkEnd w:id="27"/>
       <w:r>
         <w:t xml:space="preserve">att alla referenser som anges i referenslistan faktiskt finns i brödtexten. Kontrollera på samma sätt med sökfunktionen att alla referenser i brödtexten finns i referenslistan. Var noga med att samtliga referenser formateras enligt </w:t>
       </w:r>
@@ -10902,7 +10958,7 @@
     </w:p>
     <w:p/>
     <w:sectPr>
-      <w:footerReference w:type="default" r:id="rId18"/>
+      <w:footerReference w:type="default" r:id="rId16"/>
       <w:pgSz w:w="11900" w:h="16840"/>
       <w:pgMar w:top="1440" w:right="1440" w:bottom="1440" w:left="1440" w:header="720" w:footer="720" w:gutter="0"/>
       <w:pgNumType w:start="1"/>
@@ -11008,7 +11064,7 @@
         <w:rStyle w:val="PageNumber"/>
         <w:noProof/>
       </w:rPr>
-      <w:t>6</w:t>
+      <w:t>10</w:t>
     </w:r>
     <w:r>
       <w:rPr>
@@ -12780,6 +12836,7 @@
   <w:style w:type="character" w:default="1" w:styleId="DefaultParagraphFont">
     <w:name w:val="Default Paragraph Font"/>
     <w:uiPriority w:val="1"/>
+    <w:semiHidden/>
     <w:unhideWhenUsed/>
   </w:style>
   <w:style w:type="table" w:default="1" w:styleId="TableNormal">
@@ -14058,6 +14115,7 @@
   <w:style w:type="character" w:default="1" w:styleId="DefaultParagraphFont">
     <w:name w:val="Default Paragraph Font"/>
     <w:uiPriority w:val="1"/>
+    <w:semiHidden/>
     <w:unhideWhenUsed/>
   </w:style>
   <w:style w:type="table" w:default="1" w:styleId="TableNormal">
@@ -15001,547 +15059,6 @@
 </w:styles>
 </file>
 
-<file path=word/glossary/document.xml><?xml version="1.0" encoding="utf-8"?>
-<w:glossaryDocument xmlns:wpc="http://schemas.microsoft.com/office/word/2010/wordprocessingCanvas" xmlns:mc="http://schemas.openxmlformats.org/markup-compatibility/2006" xmlns:o="urn:schemas-microsoft-com:office:office" xmlns:r="http://schemas.openxmlformats.org/officeDocument/2006/relationships" xmlns:m="http://schemas.openxmlformats.org/officeDocument/2006/math" xmlns:v="urn:schemas-microsoft-com:vml" xmlns:wp14="http://schemas.microsoft.com/office/word/2010/wordprocessingDrawing" xmlns:wp="http://schemas.openxmlformats.org/drawingml/2006/wordprocessingDrawing" xmlns:w10="urn:schemas-microsoft-com:office:word" xmlns:w="http://schemas.openxmlformats.org/wordprocessingml/2006/main" xmlns:w14="http://schemas.microsoft.com/office/word/2010/wordml" xmlns:wpg="http://schemas.microsoft.com/office/word/2010/wordprocessingGroup" xmlns:wpi="http://schemas.microsoft.com/office/word/2010/wordprocessingInk" xmlns:wne="http://schemas.microsoft.com/office/word/2006/wordml" xmlns:wps="http://schemas.microsoft.com/office/word/2010/wordprocessingShape" mc:Ignorable="w14 wp14"/>
-</file>
-
-<file path=word/glossary/fontTable.xml><?xml version="1.0" encoding="utf-8"?>
-<w:fonts xmlns:mc="http://schemas.openxmlformats.org/markup-compatibility/2006" xmlns:r="http://schemas.openxmlformats.org/officeDocument/2006/relationships" xmlns:w="http://schemas.openxmlformats.org/wordprocessingml/2006/main" xmlns:w14="http://schemas.microsoft.com/office/word/2010/wordml" mc:Ignorable="w14">
-  <w:font w:name="Wingdings">
-    <w:panose1 w:val="05000000000000000000"/>
-    <w:charset w:val="02"/>
-    <w:family w:val="auto"/>
-    <w:pitch w:val="variable"/>
-    <w:sig w:usb0="00000000" w:usb1="10000000" w:usb2="00000000" w:usb3="00000000" w:csb0="80000000" w:csb1="00000000"/>
-  </w:font>
-  <w:font w:name="Times New Roman">
-    <w:panose1 w:val="02020603050405020304"/>
-    <w:charset w:val="00"/>
-    <w:family w:val="roman"/>
-    <w:pitch w:val="variable"/>
-    <w:sig w:usb0="E0002AFF" w:usb1="C0007841" w:usb2="00000009" w:usb3="00000000" w:csb0="000001FF" w:csb1="00000000"/>
-  </w:font>
-  <w:font w:name="Courier New">
-    <w:panose1 w:val="02070309020205020404"/>
-    <w:charset w:val="00"/>
-    <w:family w:val="modern"/>
-    <w:pitch w:val="fixed"/>
-    <w:sig w:usb0="E0002AFF" w:usb1="C0007843" w:usb2="00000009" w:usb3="00000000" w:csb0="000001FF" w:csb1="00000000"/>
-  </w:font>
-  <w:font w:name="Symbol">
-    <w:panose1 w:val="05050102010706020507"/>
-    <w:charset w:val="02"/>
-    <w:family w:val="roman"/>
-    <w:pitch w:val="variable"/>
-    <w:sig w:usb0="00000000" w:usb1="10000000" w:usb2="00000000" w:usb3="00000000" w:csb0="80000000" w:csb1="00000000"/>
-  </w:font>
-  <w:font w:name="Arial">
-    <w:panose1 w:val="020B0604020202020204"/>
-    <w:charset w:val="00"/>
-    <w:family w:val="swiss"/>
-    <w:pitch w:val="variable"/>
-    <w:sig w:usb0="E0002AFF" w:usb1="C0007843" w:usb2="00000009" w:usb3="00000000" w:csb0="000001FF" w:csb1="00000000"/>
-  </w:font>
-  <w:font w:name="Georgia">
-    <w:panose1 w:val="02040502050405020303"/>
-    <w:charset w:val="00"/>
-    <w:family w:val="roman"/>
-    <w:pitch w:val="variable"/>
-    <w:sig w:usb0="00000287" w:usb1="00000000" w:usb2="00000000" w:usb3="00000000" w:csb0="0000009F" w:csb1="00000000"/>
-  </w:font>
-  <w:font w:name="Cambria">
-    <w:panose1 w:val="02040503050406030204"/>
-    <w:charset w:val="00"/>
-    <w:family w:val="roman"/>
-    <w:pitch w:val="variable"/>
-    <w:sig w:usb0="E00002FF" w:usb1="400004FF" w:usb2="00000000" w:usb3="00000000" w:csb0="0000019F" w:csb1="00000000"/>
-  </w:font>
-  <w:font w:name="MS Mincho">
-    <w:altName w:val="ＭＳ 明朝"/>
-    <w:panose1 w:val="02020609040205080304"/>
-    <w:charset w:val="80"/>
-    <w:family w:val="modern"/>
-    <w:pitch w:val="fixed"/>
-    <w:sig w:usb0="E00002FF" w:usb1="6AC7FDFB" w:usb2="00000012" w:usb3="00000000" w:csb0="0002009F" w:csb1="00000000"/>
-  </w:font>
-  <w:font w:name="Calibri">
-    <w:panose1 w:val="020F0502020204030204"/>
-    <w:charset w:val="00"/>
-    <w:family w:val="swiss"/>
-    <w:pitch w:val="variable"/>
-    <w:sig w:usb0="E00002FF" w:usb1="4000ACFF" w:usb2="00000001" w:usb3="00000000" w:csb0="0000019F" w:csb1="00000000"/>
-  </w:font>
-  <w:font w:name="Lucida Grande">
-    <w:charset w:val="00"/>
-    <w:family w:val="auto"/>
-    <w:pitch w:val="variable"/>
-    <w:sig w:usb0="E1000AEF" w:usb1="5000A1FF" w:usb2="00000000" w:usb3="00000000" w:csb0="000001BF" w:csb1="00000000"/>
-  </w:font>
-  <w:font w:name="MS Gothic">
-    <w:altName w:val="ＭＳ ゴシック"/>
-    <w:panose1 w:val="020B0609070205080204"/>
-    <w:charset w:val="80"/>
-    <w:family w:val="modern"/>
-    <w:pitch w:val="fixed"/>
-    <w:sig w:usb0="E00002FF" w:usb1="6AC7FDFB" w:usb2="00000012" w:usb3="00000000" w:csb0="0002009F" w:csb1="00000000"/>
-  </w:font>
-  <w:font w:name="Cambria Math">
-    <w:panose1 w:val="02040503050406030204"/>
-    <w:charset w:val="00"/>
-    <w:family w:val="roman"/>
-    <w:pitch w:val="variable"/>
-    <w:sig w:usb0="E00002FF" w:usb1="420024FF" w:usb2="00000000" w:usb3="00000000" w:csb0="0000019F" w:csb1="00000000"/>
-  </w:font>
-</w:fonts>
-</file>
-
-<file path=word/glossary/settings.xml><?xml version="1.0" encoding="utf-8"?>
-<w:settings xmlns:mc="http://schemas.openxmlformats.org/markup-compatibility/2006" xmlns:o="urn:schemas-microsoft-com:office:office" xmlns:r="http://schemas.openxmlformats.org/officeDocument/2006/relationships" xmlns:m="http://schemas.openxmlformats.org/officeDocument/2006/math" xmlns:v="urn:schemas-microsoft-com:vml" xmlns:w10="urn:schemas-microsoft-com:office:word" xmlns:w="http://schemas.openxmlformats.org/wordprocessingml/2006/main" xmlns:w14="http://schemas.microsoft.com/office/word/2010/wordml" xmlns:sl="http://schemas.openxmlformats.org/schemaLibrary/2006/main" mc:Ignorable="w14">
-  <w:view w:val="normal"/>
-  <w:defaultTabStop w:val="1304"/>
-  <w:hyphenationZone w:val="425"/>
-  <w:characterSpacingControl w:val="doNotCompress"/>
-  <w:compat>
-    <w:useFELayout/>
-    <w:compatSetting w:name="compatibilityMode" w:uri="http://schemas.microsoft.com/office/word" w:val="14"/>
-    <w:compatSetting w:name="overrideTableStyleFontSizeAndJustification" w:uri="http://schemas.microsoft.com/office/word" w:val="1"/>
-    <w:compatSetting w:name="enableOpenTypeFeatures" w:uri="http://schemas.microsoft.com/office/word" w:val="1"/>
-    <w:compatSetting w:name="doNotFlipMirrorIndents" w:uri="http://schemas.microsoft.com/office/word" w:val="1"/>
-  </w:compat>
-  <w:rsids>
-    <w:rsidRoot w:val="0086753B"/>
-    <w:rsid w:val="002A191D"/>
-    <w:rsid w:val="0086753B"/>
-    <w:rsid w:val="00C34B24"/>
-    <w:rsid w:val="00FC4334"/>
-  </w:rsids>
-  <m:mathPr>
-    <m:mathFont m:val="Cambria Math"/>
-    <m:brkBin m:val="before"/>
-    <m:brkBinSub m:val="--"/>
-    <m:smallFrac m:val="0"/>
-    <m:dispDef/>
-    <m:lMargin m:val="0"/>
-    <m:rMargin m:val="0"/>
-    <m:defJc m:val="centerGroup"/>
-    <m:wrapIndent m:val="1440"/>
-    <m:intLim m:val="subSup"/>
-    <m:naryLim m:val="undOvr"/>
-  </m:mathPr>
-  <w:themeFontLang w:val="sv-SE"/>
-  <w:clrSchemeMapping w:bg1="light1" w:t1="dark1" w:bg2="light2" w:t2="dark2" w:accent1="accent1" w:accent2="accent2" w:accent3="accent3" w:accent4="accent4" w:accent5="accent5" w:accent6="accent6" w:hyperlink="hyperlink" w:followedHyperlink="followedHyperlink"/>
-  <w:decimalSymbol w:val=","/>
-  <w:listSeparator w:val=";"/>
-</w:settings>
-</file>
-
-<file path=word/glossary/styles.xml><?xml version="1.0" encoding="utf-8"?>
-<w:styles xmlns:mc="http://schemas.openxmlformats.org/markup-compatibility/2006" xmlns:r="http://schemas.openxmlformats.org/officeDocument/2006/relationships" xmlns:w="http://schemas.openxmlformats.org/wordprocessingml/2006/main" xmlns:w14="http://schemas.microsoft.com/office/word/2010/wordml" mc:Ignorable="w14">
-  <w:docDefaults>
-    <w:rPrDefault>
-      <w:rPr>
-        <w:rFonts w:asciiTheme="minorHAnsi" w:eastAsiaTheme="minorEastAsia" w:hAnsiTheme="minorHAnsi" w:cstheme="minorBidi"/>
-        <w:sz w:val="22"/>
-        <w:szCs w:val="22"/>
-        <w:lang w:val="sv-SE" w:eastAsia="sv-SE" w:bidi="ar-SA"/>
-      </w:rPr>
-    </w:rPrDefault>
-    <w:pPrDefault>
-      <w:pPr>
-        <w:spacing w:after="200" w:line="276" w:lineRule="auto"/>
-      </w:pPr>
-    </w:pPrDefault>
-  </w:docDefaults>
-  <w:latentStyles w:defLockedState="0" w:defUIPriority="99" w:defSemiHidden="1" w:defUnhideWhenUsed="1" w:defQFormat="0" w:count="267">
-    <w:lsdException w:name="Normal" w:semiHidden="0" w:uiPriority="0" w:unhideWhenUsed="0" w:qFormat="1"/>
-    <w:lsdException w:name="heading 1" w:semiHidden="0" w:uiPriority="9" w:unhideWhenUsed="0" w:qFormat="1"/>
-    <w:lsdException w:name="heading 2" w:uiPriority="9" w:qFormat="1"/>
-    <w:lsdException w:name="heading 3" w:uiPriority="9" w:qFormat="1"/>
-    <w:lsdException w:name="heading 4" w:uiPriority="9" w:qFormat="1"/>
-    <w:lsdException w:name="heading 5" w:uiPriority="9" w:qFormat="1"/>
-    <w:lsdException w:name="heading 6" w:uiPriority="9" w:qFormat="1"/>
-    <w:lsdException w:name="heading 7" w:uiPriority="9" w:qFormat="1"/>
-    <w:lsdException w:name="heading 8" w:uiPriority="9" w:qFormat="1"/>
-    <w:lsdException w:name="heading 9" w:uiPriority="9" w:qFormat="1"/>
-    <w:lsdException w:name="toc 1" w:uiPriority="39"/>
-    <w:lsdException w:name="toc 2" w:uiPriority="39"/>
-    <w:lsdException w:name="toc 3" w:uiPriority="39"/>
-    <w:lsdException w:name="toc 4" w:uiPriority="39"/>
-    <w:lsdException w:name="toc 5" w:uiPriority="39"/>
-    <w:lsdException w:name="toc 6" w:uiPriority="39"/>
-    <w:lsdException w:name="toc 7" w:uiPriority="39"/>
-    <w:lsdException w:name="toc 8" w:uiPriority="39"/>
-    <w:lsdException w:name="toc 9" w:uiPriority="39"/>
-    <w:lsdException w:name="caption" w:uiPriority="35" w:qFormat="1"/>
-    <w:lsdException w:name="Title" w:semiHidden="0" w:uiPriority="10" w:unhideWhenUsed="0" w:qFormat="1"/>
-    <w:lsdException w:name="Default Paragraph Font" w:uiPriority="1"/>
-    <w:lsdException w:name="Subtitle" w:semiHidden="0" w:uiPriority="11" w:unhideWhenUsed="0" w:qFormat="1"/>
-    <w:lsdException w:name="Strong" w:semiHidden="0" w:uiPriority="22" w:unhideWhenUsed="0" w:qFormat="1"/>
-    <w:lsdException w:name="Emphasis" w:semiHidden="0" w:uiPriority="20" w:unhideWhenUsed="0" w:qFormat="1"/>
-    <w:lsdException w:name="Table Grid" w:semiHidden="0" w:uiPriority="59" w:unhideWhenUsed="0"/>
-    <w:lsdException w:name="Placeholder Text" w:unhideWhenUsed="0"/>
-    <w:lsdException w:name="No Spacing" w:semiHidden="0" w:uiPriority="1" w:unhideWhenUsed="0" w:qFormat="1"/>
-    <w:lsdException w:name="Light Shading" w:semiHidden="0" w:uiPriority="60" w:unhideWhenUsed="0"/>
-    <w:lsdException w:name="Light List" w:semiHidden="0" w:uiPriority="61" w:unhideWhenUsed="0"/>
-    <w:lsdException w:name="Light Grid" w:semiHidden="0" w:uiPriority="62" w:unhideWhenUsed="0"/>
-    <w:lsdException w:name="Medium Shading 1" w:semiHidden="0" w:uiPriority="63" w:unhideWhenUsed="0"/>
-    <w:lsdException w:name="Medium Shading 2" w:semiHidden="0" w:uiPriority="64" w:unhideWhenUsed="0"/>
-    <w:lsdException w:name="Medium List 1" w:semiHidden="0" w:uiPriority="65" w:unhideWhenUsed="0"/>
-    <w:lsdException w:name="Medium List 2" w:semiHidden="0" w:uiPriority="66" w:unhideWhenUsed="0"/>
-    <w:lsdException w:name="Medium Grid 1" w:semiHidden="0" w:uiPriority="67" w:unhideWhenUsed="0"/>
-    <w:lsdException w:name="Medium Grid 2" w:semiHidden="0" w:uiPriority="68" w:unhideWhenUsed="0"/>
-    <w:lsdException w:name="Medium Grid 3" w:semiHidden="0" w:uiPriority="69" w:unhideWhenUsed="0"/>
-    <w:lsdException w:name="Dark List" w:semiHidden="0" w:uiPriority="70" w:unhideWhenUsed="0"/>
-    <w:lsdException w:name="Colorful Shading" w:semiHidden="0" w:uiPriority="71" w:unhideWhenUsed="0"/>
-    <w:lsdException w:name="Colorful List" w:semiHidden="0" w:uiPriority="72" w:unhideWhenUsed="0"/>
-    <w:lsdException w:name="Colorful Grid" w:semiHidden="0" w:uiPriority="73" w:unhideWhenUsed="0"/>
-    <w:lsdException w:name="Light Shading Accent 1" w:semiHidden="0" w:uiPriority="60" w:unhideWhenUsed="0"/>
-    <w:lsdException w:name="Light List Accent 1" w:semiHidden="0" w:uiPriority="61" w:unhideWhenUsed="0"/>
-    <w:lsdException w:name="Light Grid Accent 1" w:semiHidden="0" w:uiPriority="62" w:unhideWhenUsed="0"/>
-    <w:lsdException w:name="Medium Shading 1 Accent 1" w:semiHidden="0" w:uiPriority="63" w:unhideWhenUsed="0"/>
-    <w:lsdException w:name="Medium Shading 2 Accent 1" w:semiHidden="0" w:uiPriority="64" w:unhideWhenUsed="0"/>
-    <w:lsdException w:name="Medium List 1 Accent 1" w:semiHidden="0" w:uiPriority="65" w:unhideWhenUsed="0"/>
-    <w:lsdException w:name="Revision" w:unhideWhenUsed="0"/>
-    <w:lsdException w:name="List Paragraph" w:semiHidden="0" w:uiPriority="34" w:unhideWhenUsed="0" w:qFormat="1"/>
-    <w:lsdException w:name="Quote" w:semiHidden="0" w:uiPriority="29" w:unhideWhenUsed="0" w:qFormat="1"/>
-    <w:lsdException w:name="Intense Quote" w:semiHidden="0" w:uiPriority="30" w:unhideWhenUsed="0" w:qFormat="1"/>
-    <w:lsdException w:name="Medium List 2 Accent 1" w:semiHidden="0" w:uiPriority="66" w:unhideWhenUsed="0"/>
-    <w:lsdException w:name="Medium Grid 1 Accent 1" w:semiHidden="0" w:uiPriority="67" w:unhideWhenUsed="0"/>
-    <w:lsdException w:name="Medium Grid 2 Accent 1" w:semiHidden="0" w:uiPriority="68" w:unhideWhenUsed="0"/>
-    <w:lsdException w:name="Medium Grid 3 Accent 1" w:semiHidden="0" w:uiPriority="69" w:unhideWhenUsed="0"/>
-    <w:lsdException w:name="Dark List Accent 1" w:semiHidden="0" w:uiPriority="70" w:unhideWhenUsed="0"/>
-    <w:lsdException w:name="Colorful Shading Accent 1" w:semiHidden="0" w:uiPriority="71" w:unhideWhenUsed="0"/>
-    <w:lsdException w:name="Colorful List Accent 1" w:semiHidden="0" w:uiPriority="72" w:unhideWhenUsed="0"/>
-    <w:lsdException w:name="Colorful Grid Accent 1" w:semiHidden="0" w:uiPriority="73" w:unhideWhenUsed="0"/>
-    <w:lsdException w:name="Light Shading Accent 2" w:semiHidden="0" w:uiPriority="60" w:unhideWhenUsed="0"/>
-    <w:lsdException w:name="Light List Accent 2" w:semiHidden="0" w:uiPriority="61" w:unhideWhenUsed="0"/>
-    <w:lsdException w:name="Light Grid Accent 2" w:semiHidden="0" w:uiPriority="62" w:unhideWhenUsed="0"/>
-    <w:lsdException w:name="Medium Shading 1 Accent 2" w:semiHidden="0" w:uiPriority="63" w:unhideWhenUsed="0"/>
-    <w:lsdException w:name="Medium Shading 2 Accent 2" w:semiHidden="0" w:uiPriority="64" w:unhideWhenUsed="0"/>
-    <w:lsdException w:name="Medium List 1 Accent 2" w:semiHidden="0" w:uiPriority="65" w:unhideWhenUsed="0"/>
-    <w:lsdException w:name="Medium List 2 Accent 2" w:semiHidden="0" w:uiPriority="66" w:unhideWhenUsed="0"/>
-    <w:lsdException w:name="Medium Grid 1 Accent 2" w:semiHidden="0" w:uiPriority="67" w:unhideWhenUsed="0"/>
-    <w:lsdException w:name="Medium Grid 2 Accent 2" w:semiHidden="0" w:uiPriority="68" w:unhideWhenUsed="0"/>
-    <w:lsdException w:name="Medium Grid 3 Accent 2" w:semiHidden="0" w:uiPriority="69" w:unhideWhenUsed="0"/>
-    <w:lsdException w:name="Dark List Accent 2" w:semiHidden="0" w:uiPriority="70" w:unhideWhenUsed="0"/>
-    <w:lsdException w:name="Colorful Shading Accent 2" w:semiHidden="0" w:uiPriority="71" w:unhideWhenUsed="0"/>
-    <w:lsdException w:name="Colorful List Accent 2" w:semiHidden="0" w:uiPriority="72" w:unhideWhenUsed="0"/>
-    <w:lsdException w:name="Colorful Grid Accent 2" w:semiHidden="0" w:uiPriority="73" w:unhideWhenUsed="0"/>
-    <w:lsdException w:name="Light Shading Accent 3" w:semiHidden="0" w:uiPriority="60" w:unhideWhenUsed="0"/>
-    <w:lsdException w:name="Light List Accent 3" w:semiHidden="0" w:uiPriority="61" w:unhideWhenUsed="0"/>
-    <w:lsdException w:name="Light Grid Accent 3" w:semiHidden="0" w:uiPriority="62" w:unhideWhenUsed="0"/>
-    <w:lsdException w:name="Medium Shading 1 Accent 3" w:semiHidden="0" w:uiPriority="63" w:unhideWhenUsed="0"/>
-    <w:lsdException w:name="Medium Shading 2 Accent 3" w:semiHidden="0" w:uiPriority="64" w:unhideWhenUsed="0"/>
-    <w:lsdException w:name="Medium List 1 Accent 3" w:semiHidden="0" w:uiPriority="65" w:unhideWhenUsed="0"/>
-    <w:lsdException w:name="Medium List 2 Accent 3" w:semiHidden="0" w:uiPriority="66" w:unhideWhenUsed="0"/>
-    <w:lsdException w:name="Medium Grid 1 Accent 3" w:semiHidden="0" w:uiPriority="67" w:unhideWhenUsed="0"/>
-    <w:lsdException w:name="Medium Grid 2 Accent 3" w:semiHidden="0" w:uiPriority="68" w:unhideWhenUsed="0"/>
-    <w:lsdException w:name="Medium Grid 3 Accent 3" w:semiHidden="0" w:uiPriority="69" w:unhideWhenUsed="0"/>
-    <w:lsdException w:name="Dark List Accent 3" w:semiHidden="0" w:uiPriority="70" w:unhideWhenUsed="0"/>
-    <w:lsdException w:name="Colorful Shading Accent 3" w:semiHidden="0" w:uiPriority="71" w:unhideWhenUsed="0"/>
-    <w:lsdException w:name="Colorful List Accent 3" w:semiHidden="0" w:uiPriority="72" w:unhideWhenUsed="0"/>
-    <w:lsdException w:name="Colorful Grid Accent 3" w:semiHidden="0" w:uiPriority="73" w:unhideWhenUsed="0"/>
-    <w:lsdException w:name="Light Shading Accent 4" w:semiHidden="0" w:uiPriority="60" w:unhideWhenUsed="0"/>
-    <w:lsdException w:name="Light List Accent 4" w:semiHidden="0" w:uiPriority="61" w:unhideWhenUsed="0"/>
-    <w:lsdException w:name="Light Grid Accent 4" w:semiHidden="0" w:uiPriority="62" w:unhideWhenUsed="0"/>
-    <w:lsdException w:name="Medium Shading 1 Accent 4" w:semiHidden="0" w:uiPriority="63" w:unhideWhenUsed="0"/>
-    <w:lsdException w:name="Medium Shading 2 Accent 4" w:semiHidden="0" w:uiPriority="64" w:unhideWhenUsed="0"/>
-    <w:lsdException w:name="Medium List 1 Accent 4" w:semiHidden="0" w:uiPriority="65" w:unhideWhenUsed="0"/>
-    <w:lsdException w:name="Medium List 2 Accent 4" w:semiHidden="0" w:uiPriority="66" w:unhideWhenUsed="0"/>
-    <w:lsdException w:name="Medium Grid 1 Accent 4" w:semiHidden="0" w:uiPriority="67" w:unhideWhenUsed="0"/>
-    <w:lsdException w:name="Medium Grid 2 Accent 4" w:semiHidden="0" w:uiPriority="68" w:unhideWhenUsed="0"/>
-    <w:lsdException w:name="Medium Grid 3 Accent 4" w:semiHidden="0" w:uiPriority="69" w:unhideWhenUsed="0"/>
-    <w:lsdException w:name="Dark List Accent 4" w:semiHidden="0" w:uiPriority="70" w:unhideWhenUsed="0"/>
-    <w:lsdException w:name="Colorful Shading Accent 4" w:semiHidden="0" w:uiPriority="71" w:unhideWhenUsed="0"/>
-    <w:lsdException w:name="Colorful List Accent 4" w:semiHidden="0" w:uiPriority="72" w:unhideWhenUsed="0"/>
-    <w:lsdException w:name="Colorful Grid Accent 4" w:semiHidden="0" w:uiPriority="73" w:unhideWhenUsed="0"/>
-    <w:lsdException w:name="Light Shading Accent 5" w:semiHidden="0" w:uiPriority="60" w:unhideWhenUsed="0"/>
-    <w:lsdException w:name="Light List Accent 5" w:semiHidden="0" w:uiPriority="61" w:unhideWhenUsed="0"/>
-    <w:lsdException w:name="Light Grid Accent 5" w:semiHidden="0" w:uiPriority="62" w:unhideWhenUsed="0"/>
-    <w:lsdException w:name="Medium Shading 1 Accent 5" w:semiHidden="0" w:uiPriority="63" w:unhideWhenUsed="0"/>
-    <w:lsdException w:name="Medium Shading 2 Accent 5" w:semiHidden="0" w:uiPriority="64" w:unhideWhenUsed="0"/>
-    <w:lsdException w:name="Medium List 1 Accent 5" w:semiHidden="0" w:uiPriority="65" w:unhideWhenUsed="0"/>
-    <w:lsdException w:name="Medium List 2 Accent 5" w:semiHidden="0" w:uiPriority="66" w:unhideWhenUsed="0"/>
-    <w:lsdException w:name="Medium Grid 1 Accent 5" w:semiHidden="0" w:uiPriority="67" w:unhideWhenUsed="0"/>
-    <w:lsdException w:name="Medium Grid 2 Accent 5" w:semiHidden="0" w:uiPriority="68" w:unhideWhenUsed="0"/>
-    <w:lsdException w:name="Medium Grid 3 Accent 5" w:semiHidden="0" w:uiPriority="69" w:unhideWhenUsed="0"/>
-    <w:lsdException w:name="Dark List Accent 5" w:semiHidden="0" w:uiPriority="70" w:unhideWhenUsed="0"/>
-    <w:lsdException w:name="Colorful Shading Accent 5" w:semiHidden="0" w:uiPriority="71" w:unhideWhenUsed="0"/>
-    <w:lsdException w:name="Colorful List Accent 5" w:semiHidden="0" w:uiPriority="72" w:unhideWhenUsed="0"/>
-    <w:lsdException w:name="Colorful Grid Accent 5" w:semiHidden="0" w:uiPriority="73" w:unhideWhenUsed="0"/>
-    <w:lsdException w:name="Light Shading Accent 6" w:semiHidden="0" w:uiPriority="60" w:unhideWhenUsed="0"/>
-    <w:lsdException w:name="Light List Accent 6" w:semiHidden="0" w:uiPriority="61" w:unhideWhenUsed="0"/>
-    <w:lsdException w:name="Light Grid Accent 6" w:semiHidden="0" w:uiPriority="62" w:unhideWhenUsed="0"/>
-    <w:lsdException w:name="Medium Shading 1 Accent 6" w:semiHidden="0" w:uiPriority="63" w:unhideWhenUsed="0"/>
-    <w:lsdException w:name="Medium Shading 2 Accent 6" w:semiHidden="0" w:uiPriority="64" w:unhideWhenUsed="0"/>
-    <w:lsdException w:name="Medium List 1 Accent 6" w:semiHidden="0" w:uiPriority="65" w:unhideWhenUsed="0"/>
-    <w:lsdException w:name="Medium List 2 Accent 6" w:semiHidden="0" w:uiPriority="66" w:unhideWhenUsed="0"/>
-    <w:lsdException w:name="Medium Grid 1 Accent 6" w:semiHidden="0" w:uiPriority="67" w:unhideWhenUsed="0"/>
-    <w:lsdException w:name="Medium Grid 2 Accent 6" w:semiHidden="0" w:uiPriority="68" w:unhideWhenUsed="0"/>
-    <w:lsdException w:name="Medium Grid 3 Accent 6" w:semiHidden="0" w:uiPriority="69" w:unhideWhenUsed="0"/>
-    <w:lsdException w:name="Dark List Accent 6" w:semiHidden="0" w:uiPriority="70" w:unhideWhenUsed="0"/>
-    <w:lsdException w:name="Colorful Shading Accent 6" w:semiHidden="0" w:uiPriority="71" w:unhideWhenUsed="0"/>
-    <w:lsdException w:name="Colorful List Accent 6" w:semiHidden="0" w:uiPriority="72" w:unhideWhenUsed="0"/>
-    <w:lsdException w:name="Colorful Grid Accent 6" w:semiHidden="0" w:uiPriority="73" w:unhideWhenUsed="0"/>
-    <w:lsdException w:name="Subtle Emphasis" w:semiHidden="0" w:uiPriority="19" w:unhideWhenUsed="0" w:qFormat="1"/>
-    <w:lsdException w:name="Intense Emphasis" w:semiHidden="0" w:uiPriority="21" w:unhideWhenUsed="0" w:qFormat="1"/>
-    <w:lsdException w:name="Subtle Reference" w:semiHidden="0" w:uiPriority="31" w:unhideWhenUsed="0" w:qFormat="1"/>
-    <w:lsdException w:name="Intense Reference" w:semiHidden="0" w:uiPriority="32" w:unhideWhenUsed="0" w:qFormat="1"/>
-    <w:lsdException w:name="Book Title" w:semiHidden="0" w:uiPriority="33" w:unhideWhenUsed="0" w:qFormat="1"/>
-    <w:lsdException w:name="Bibliography" w:uiPriority="37"/>
-    <w:lsdException w:name="TOC Heading" w:uiPriority="39" w:qFormat="1"/>
-  </w:latentStyles>
-  <w:style w:type="paragraph" w:default="1" w:styleId="Normal">
-    <w:name w:val="Normal"/>
-    <w:qFormat/>
-  </w:style>
-  <w:style w:type="character" w:default="1" w:styleId="DefaultParagraphFont">
-    <w:name w:val="Default Paragraph Font"/>
-    <w:uiPriority w:val="1"/>
-    <w:semiHidden/>
-    <w:unhideWhenUsed/>
-  </w:style>
-  <w:style w:type="table" w:default="1" w:styleId="TableNormal">
-    <w:name w:val="Normal Table"/>
-    <w:uiPriority w:val="99"/>
-    <w:semiHidden/>
-    <w:unhideWhenUsed/>
-    <w:tblPr>
-      <w:tblInd w:w="0" w:type="dxa"/>
-      <w:tblCellMar>
-        <w:top w:w="0" w:type="dxa"/>
-        <w:left w:w="108" w:type="dxa"/>
-        <w:bottom w:w="0" w:type="dxa"/>
-        <w:right w:w="108" w:type="dxa"/>
-      </w:tblCellMar>
-    </w:tblPr>
-  </w:style>
-  <w:style w:type="numbering" w:default="1" w:styleId="NoList">
-    <w:name w:val="No List"/>
-    <w:uiPriority w:val="99"/>
-    <w:semiHidden/>
-    <w:unhideWhenUsed/>
-  </w:style>
-  <w:style w:type="character" w:styleId="PlaceholderText">
-    <w:name w:val="Placeholder Text"/>
-    <w:basedOn w:val="DefaultParagraphFont"/>
-    <w:uiPriority w:val="99"/>
-    <w:semiHidden/>
-    <w:rsid w:val="00C34B24"/>
-    <w:rPr>
-      <w:color w:val="808080"/>
-    </w:rPr>
-  </w:style>
-</w:styles>
-</file>
-
-<file path=word/glossary/stylesWithEffects.xml><?xml version="1.0" encoding="utf-8"?>
-<w:styles xmlns:wpc="http://schemas.microsoft.com/office/word/2010/wordprocessingCanvas" xmlns:mc="http://schemas.openxmlformats.org/markup-compatibility/2006" xmlns:o="urn:schemas-microsoft-com:office:office" xmlns:r="http://schemas.openxmlformats.org/officeDocument/2006/relationships" xmlns:m="http://schemas.openxmlformats.org/officeDocument/2006/math" xmlns:v="urn:schemas-microsoft-com:vml" xmlns:wp14="http://schemas.microsoft.com/office/word/2010/wordprocessingDrawing" xmlns:wp="http://schemas.openxmlformats.org/drawingml/2006/wordprocessingDrawing" xmlns:w10="urn:schemas-microsoft-com:office:word" xmlns:w="http://schemas.openxmlformats.org/wordprocessingml/2006/main" xmlns:w14="http://schemas.microsoft.com/office/word/2010/wordml" xmlns:wpg="http://schemas.microsoft.com/office/word/2010/wordprocessingGroup" xmlns:wpi="http://schemas.microsoft.com/office/word/2010/wordprocessingInk" xmlns:wne="http://schemas.microsoft.com/office/word/2006/wordml" xmlns:wps="http://schemas.microsoft.com/office/word/2010/wordprocessingShape" mc:Ignorable="w14 wp14">
-  <w:docDefaults>
-    <w:rPrDefault>
-      <w:rPr>
-        <w:rFonts w:asciiTheme="minorHAnsi" w:eastAsiaTheme="minorEastAsia" w:hAnsiTheme="minorHAnsi" w:cstheme="minorBidi"/>
-        <w:sz w:val="22"/>
-        <w:szCs w:val="22"/>
-        <w:lang w:val="sv-SE" w:eastAsia="sv-SE" w:bidi="ar-SA"/>
-      </w:rPr>
-    </w:rPrDefault>
-    <w:pPrDefault>
-      <w:pPr>
-        <w:spacing w:after="200" w:line="276" w:lineRule="auto"/>
-      </w:pPr>
-    </w:pPrDefault>
-  </w:docDefaults>
-  <w:latentStyles w:defLockedState="0" w:defUIPriority="99" w:defSemiHidden="1" w:defUnhideWhenUsed="1" w:defQFormat="0" w:count="267">
-    <w:lsdException w:name="Normal" w:semiHidden="0" w:uiPriority="0" w:unhideWhenUsed="0" w:qFormat="1"/>
-    <w:lsdException w:name="heading 1" w:semiHidden="0" w:uiPriority="9" w:unhideWhenUsed="0" w:qFormat="1"/>
-    <w:lsdException w:name="heading 2" w:uiPriority="9" w:qFormat="1"/>
-    <w:lsdException w:name="heading 3" w:uiPriority="9" w:qFormat="1"/>
-    <w:lsdException w:name="heading 4" w:uiPriority="9" w:qFormat="1"/>
-    <w:lsdException w:name="heading 5" w:uiPriority="9" w:qFormat="1"/>
-    <w:lsdException w:name="heading 6" w:uiPriority="9" w:qFormat="1"/>
-    <w:lsdException w:name="heading 7" w:uiPriority="9" w:qFormat="1"/>
-    <w:lsdException w:name="heading 8" w:uiPriority="9" w:qFormat="1"/>
-    <w:lsdException w:name="heading 9" w:uiPriority="9" w:qFormat="1"/>
-    <w:lsdException w:name="toc 1" w:uiPriority="39"/>
-    <w:lsdException w:name="toc 2" w:uiPriority="39"/>
-    <w:lsdException w:name="toc 3" w:uiPriority="39"/>
-    <w:lsdException w:name="toc 4" w:uiPriority="39"/>
-    <w:lsdException w:name="toc 5" w:uiPriority="39"/>
-    <w:lsdException w:name="toc 6" w:uiPriority="39"/>
-    <w:lsdException w:name="toc 7" w:uiPriority="39"/>
-    <w:lsdException w:name="toc 8" w:uiPriority="39"/>
-    <w:lsdException w:name="toc 9" w:uiPriority="39"/>
-    <w:lsdException w:name="caption" w:uiPriority="35" w:qFormat="1"/>
-    <w:lsdException w:name="Title" w:semiHidden="0" w:uiPriority="10" w:unhideWhenUsed="0" w:qFormat="1"/>
-    <w:lsdException w:name="Default Paragraph Font" w:uiPriority="1"/>
-    <w:lsdException w:name="Subtitle" w:semiHidden="0" w:uiPriority="11" w:unhideWhenUsed="0" w:qFormat="1"/>
-    <w:lsdException w:name="Strong" w:semiHidden="0" w:uiPriority="22" w:unhideWhenUsed="0" w:qFormat="1"/>
-    <w:lsdException w:name="Emphasis" w:semiHidden="0" w:uiPriority="20" w:unhideWhenUsed="0" w:qFormat="1"/>
-    <w:lsdException w:name="Table Grid" w:semiHidden="0" w:uiPriority="59" w:unhideWhenUsed="0"/>
-    <w:lsdException w:name="Placeholder Text" w:unhideWhenUsed="0"/>
-    <w:lsdException w:name="No Spacing" w:semiHidden="0" w:uiPriority="1" w:unhideWhenUsed="0" w:qFormat="1"/>
-    <w:lsdException w:name="Light Shading" w:semiHidden="0" w:uiPriority="60" w:unhideWhenUsed="0"/>
-    <w:lsdException w:name="Light List" w:semiHidden="0" w:uiPriority="61" w:unhideWhenUsed="0"/>
-    <w:lsdException w:name="Light Grid" w:semiHidden="0" w:uiPriority="62" w:unhideWhenUsed="0"/>
-    <w:lsdException w:name="Medium Shading 1" w:semiHidden="0" w:uiPriority="63" w:unhideWhenUsed="0"/>
-    <w:lsdException w:name="Medium Shading 2" w:semiHidden="0" w:uiPriority="64" w:unhideWhenUsed="0"/>
-    <w:lsdException w:name="Medium List 1" w:semiHidden="0" w:uiPriority="65" w:unhideWhenUsed="0"/>
-    <w:lsdException w:name="Medium List 2" w:semiHidden="0" w:uiPriority="66" w:unhideWhenUsed="0"/>
-    <w:lsdException w:name="Medium Grid 1" w:semiHidden="0" w:uiPriority="67" w:unhideWhenUsed="0"/>
-    <w:lsdException w:name="Medium Grid 2" w:semiHidden="0" w:uiPriority="68" w:unhideWhenUsed="0"/>
-    <w:lsdException w:name="Medium Grid 3" w:semiHidden="0" w:uiPriority="69" w:unhideWhenUsed="0"/>
-    <w:lsdException w:name="Dark List" w:semiHidden="0" w:uiPriority="70" w:unhideWhenUsed="0"/>
-    <w:lsdException w:name="Colorful Shading" w:semiHidden="0" w:uiPriority="71" w:unhideWhenUsed="0"/>
-    <w:lsdException w:name="Colorful List" w:semiHidden="0" w:uiPriority="72" w:unhideWhenUsed="0"/>
-    <w:lsdException w:name="Colorful Grid" w:semiHidden="0" w:uiPriority="73" w:unhideWhenUsed="0"/>
-    <w:lsdException w:name="Light Shading Accent 1" w:semiHidden="0" w:uiPriority="60" w:unhideWhenUsed="0"/>
-    <w:lsdException w:name="Light List Accent 1" w:semiHidden="0" w:uiPriority="61" w:unhideWhenUsed="0"/>
-    <w:lsdException w:name="Light Grid Accent 1" w:semiHidden="0" w:uiPriority="62" w:unhideWhenUsed="0"/>
-    <w:lsdException w:name="Medium Shading 1 Accent 1" w:semiHidden="0" w:uiPriority="63" w:unhideWhenUsed="0"/>
-    <w:lsdException w:name="Medium Shading 2 Accent 1" w:semiHidden="0" w:uiPriority="64" w:unhideWhenUsed="0"/>
-    <w:lsdException w:name="Medium List 1 Accent 1" w:semiHidden="0" w:uiPriority="65" w:unhideWhenUsed="0"/>
-    <w:lsdException w:name="Revision" w:unhideWhenUsed="0"/>
-    <w:lsdException w:name="List Paragraph" w:semiHidden="0" w:uiPriority="34" w:unhideWhenUsed="0" w:qFormat="1"/>
-    <w:lsdException w:name="Quote" w:semiHidden="0" w:uiPriority="29" w:unhideWhenUsed="0" w:qFormat="1"/>
-    <w:lsdException w:name="Intense Quote" w:semiHidden="0" w:uiPriority="30" w:unhideWhenUsed="0" w:qFormat="1"/>
-    <w:lsdException w:name="Medium List 2 Accent 1" w:semiHidden="0" w:uiPriority="66" w:unhideWhenUsed="0"/>
-    <w:lsdException w:name="Medium Grid 1 Accent 1" w:semiHidden="0" w:uiPriority="67" w:unhideWhenUsed="0"/>
-    <w:lsdException w:name="Medium Grid 2 Accent 1" w:semiHidden="0" w:uiPriority="68" w:unhideWhenUsed="0"/>
-    <w:lsdException w:name="Medium Grid 3 Accent 1" w:semiHidden="0" w:uiPriority="69" w:unhideWhenUsed="0"/>
-    <w:lsdException w:name="Dark List Accent 1" w:semiHidden="0" w:uiPriority="70" w:unhideWhenUsed="0"/>
-    <w:lsdException w:name="Colorful Shading Accent 1" w:semiHidden="0" w:uiPriority="71" w:unhideWhenUsed="0"/>
-    <w:lsdException w:name="Colorful List Accent 1" w:semiHidden="0" w:uiPriority="72" w:unhideWhenUsed="0"/>
-    <w:lsdException w:name="Colorful Grid Accent 1" w:semiHidden="0" w:uiPriority="73" w:unhideWhenUsed="0"/>
-    <w:lsdException w:name="Light Shading Accent 2" w:semiHidden="0" w:uiPriority="60" w:unhideWhenUsed="0"/>
-    <w:lsdException w:name="Light List Accent 2" w:semiHidden="0" w:uiPriority="61" w:unhideWhenUsed="0"/>
-    <w:lsdException w:name="Light Grid Accent 2" w:semiHidden="0" w:uiPriority="62" w:unhideWhenUsed="0"/>
-    <w:lsdException w:name="Medium Shading 1 Accent 2" w:semiHidden="0" w:uiPriority="63" w:unhideWhenUsed="0"/>
-    <w:lsdException w:name="Medium Shading 2 Accent 2" w:semiHidden="0" w:uiPriority="64" w:unhideWhenUsed="0"/>
-    <w:lsdException w:name="Medium List 1 Accent 2" w:semiHidden="0" w:uiPriority="65" w:unhideWhenUsed="0"/>
-    <w:lsdException w:name="Medium List 2 Accent 2" w:semiHidden="0" w:uiPriority="66" w:unhideWhenUsed="0"/>
-    <w:lsdException w:name="Medium Grid 1 Accent 2" w:semiHidden="0" w:uiPriority="67" w:unhideWhenUsed="0"/>
-    <w:lsdException w:name="Medium Grid 2 Accent 2" w:semiHidden="0" w:uiPriority="68" w:unhideWhenUsed="0"/>
-    <w:lsdException w:name="Medium Grid 3 Accent 2" w:semiHidden="0" w:uiPriority="69" w:unhideWhenUsed="0"/>
-    <w:lsdException w:name="Dark List Accent 2" w:semiHidden="0" w:uiPriority="70" w:unhideWhenUsed="0"/>
-    <w:lsdException w:name="Colorful Shading Accent 2" w:semiHidden="0" w:uiPriority="71" w:unhideWhenUsed="0"/>
-    <w:lsdException w:name="Colorful List Accent 2" w:semiHidden="0" w:uiPriority="72" w:unhideWhenUsed="0"/>
-    <w:lsdException w:name="Colorful Grid Accent 2" w:semiHidden="0" w:uiPriority="73" w:unhideWhenUsed="0"/>
-    <w:lsdException w:name="Light Shading Accent 3" w:semiHidden="0" w:uiPriority="60" w:unhideWhenUsed="0"/>
-    <w:lsdException w:name="Light List Accent 3" w:semiHidden="0" w:uiPriority="61" w:unhideWhenUsed="0"/>
-    <w:lsdException w:name="Light Grid Accent 3" w:semiHidden="0" w:uiPriority="62" w:unhideWhenUsed="0"/>
-    <w:lsdException w:name="Medium Shading 1 Accent 3" w:semiHidden="0" w:uiPriority="63" w:unhideWhenUsed="0"/>
-    <w:lsdException w:name="Medium Shading 2 Accent 3" w:semiHidden="0" w:uiPriority="64" w:unhideWhenUsed="0"/>
-    <w:lsdException w:name="Medium List 1 Accent 3" w:semiHidden="0" w:uiPriority="65" w:unhideWhenUsed="0"/>
-    <w:lsdException w:name="Medium List 2 Accent 3" w:semiHidden="0" w:uiPriority="66" w:unhideWhenUsed="0"/>
-    <w:lsdException w:name="Medium Grid 1 Accent 3" w:semiHidden="0" w:uiPriority="67" w:unhideWhenUsed="0"/>
-    <w:lsdException w:name="Medium Grid 2 Accent 3" w:semiHidden="0" w:uiPriority="68" w:unhideWhenUsed="0"/>
-    <w:lsdException w:name="Medium Grid 3 Accent 3" w:semiHidden="0" w:uiPriority="69" w:unhideWhenUsed="0"/>
-    <w:lsdException w:name="Dark List Accent 3" w:semiHidden="0" w:uiPriority="70" w:unhideWhenUsed="0"/>
-    <w:lsdException w:name="Colorful Shading Accent 3" w:semiHidden="0" w:uiPriority="71" w:unhideWhenUsed="0"/>
-    <w:lsdException w:name="Colorful List Accent 3" w:semiHidden="0" w:uiPriority="72" w:unhideWhenUsed="0"/>
-    <w:lsdException w:name="Colorful Grid Accent 3" w:semiHidden="0" w:uiPriority="73" w:unhideWhenUsed="0"/>
-    <w:lsdException w:name="Light Shading Accent 4" w:semiHidden="0" w:uiPriority="60" w:unhideWhenUsed="0"/>
-    <w:lsdException w:name="Light List Accent 4" w:semiHidden="0" w:uiPriority="61" w:unhideWhenUsed="0"/>
-    <w:lsdException w:name="Light Grid Accent 4" w:semiHidden="0" w:uiPriority="62" w:unhideWhenUsed="0"/>
-    <w:lsdException w:name="Medium Shading 1 Accent 4" w:semiHidden="0" w:uiPriority="63" w:unhideWhenUsed="0"/>
-    <w:lsdException w:name="Medium Shading 2 Accent 4" w:semiHidden="0" w:uiPriority="64" w:unhideWhenUsed="0"/>
-    <w:lsdException w:name="Medium List 1 Accent 4" w:semiHidden="0" w:uiPriority="65" w:unhideWhenUsed="0"/>
-    <w:lsdException w:name="Medium List 2 Accent 4" w:semiHidden="0" w:uiPriority="66" w:unhideWhenUsed="0"/>
-    <w:lsdException w:name="Medium Grid 1 Accent 4" w:semiHidden="0" w:uiPriority="67" w:unhideWhenUsed="0"/>
-    <w:lsdException w:name="Medium Grid 2 Accent 4" w:semiHidden="0" w:uiPriority="68" w:unhideWhenUsed="0"/>
-    <w:lsdException w:name="Medium Grid 3 Accent 4" w:semiHidden="0" w:uiPriority="69" w:unhideWhenUsed="0"/>
-    <w:lsdException w:name="Dark List Accent 4" w:semiHidden="0" w:uiPriority="70" w:unhideWhenUsed="0"/>
-    <w:lsdException w:name="Colorful Shading Accent 4" w:semiHidden="0" w:uiPriority="71" w:unhideWhenUsed="0"/>
-    <w:lsdException w:name="Colorful List Accent 4" w:semiHidden="0" w:uiPriority="72" w:unhideWhenUsed="0"/>
-    <w:lsdException w:name="Colorful Grid Accent 4" w:semiHidden="0" w:uiPriority="73" w:unhideWhenUsed="0"/>
-    <w:lsdException w:name="Light Shading Accent 5" w:semiHidden="0" w:uiPriority="60" w:unhideWhenUsed="0"/>
-    <w:lsdException w:name="Light List Accent 5" w:semiHidden="0" w:uiPriority="61" w:unhideWhenUsed="0"/>
-    <w:lsdException w:name="Light Grid Accent 5" w:semiHidden="0" w:uiPriority="62" w:unhideWhenUsed="0"/>
-    <w:lsdException w:name="Medium Shading 1 Accent 5" w:semiHidden="0" w:uiPriority="63" w:unhideWhenUsed="0"/>
-    <w:lsdException w:name="Medium Shading 2 Accent 5" w:semiHidden="0" w:uiPriority="64" w:unhideWhenUsed="0"/>
-    <w:lsdException w:name="Medium List 1 Accent 5" w:semiHidden="0" w:uiPriority="65" w:unhideWhenUsed="0"/>
-    <w:lsdException w:name="Medium List 2 Accent 5" w:semiHidden="0" w:uiPriority="66" w:unhideWhenUsed="0"/>
-    <w:lsdException w:name="Medium Grid 1 Accent 5" w:semiHidden="0" w:uiPriority="67" w:unhideWhenUsed="0"/>
-    <w:lsdException w:name="Medium Grid 2 Accent 5" w:semiHidden="0" w:uiPriority="68" w:unhideWhenUsed="0"/>
-    <w:lsdException w:name="Medium Grid 3 Accent 5" w:semiHidden="0" w:uiPriority="69" w:unhideWhenUsed="0"/>
-    <w:lsdException w:name="Dark List Accent 5" w:semiHidden="0" w:uiPriority="70" w:unhideWhenUsed="0"/>
-    <w:lsdException w:name="Colorful Shading Accent 5" w:semiHidden="0" w:uiPriority="71" w:unhideWhenUsed="0"/>
-    <w:lsdException w:name="Colorful List Accent 5" w:semiHidden="0" w:uiPriority="72" w:unhideWhenUsed="0"/>
-    <w:lsdException w:name="Colorful Grid Accent 5" w:semiHidden="0" w:uiPriority="73" w:unhideWhenUsed="0"/>
-    <w:lsdException w:name="Light Shading Accent 6" w:semiHidden="0" w:uiPriority="60" w:unhideWhenUsed="0"/>
-    <w:lsdException w:name="Light List Accent 6" w:semiHidden="0" w:uiPriority="61" w:unhideWhenUsed="0"/>
-    <w:lsdException w:name="Light Grid Accent 6" w:semiHidden="0" w:uiPriority="62" w:unhideWhenUsed="0"/>
-    <w:lsdException w:name="Medium Shading 1 Accent 6" w:semiHidden="0" w:uiPriority="63" w:unhideWhenUsed="0"/>
-    <w:lsdException w:name="Medium Shading 2 Accent 6" w:semiHidden="0" w:uiPriority="64" w:unhideWhenUsed="0"/>
-    <w:lsdException w:name="Medium List 1 Accent 6" w:semiHidden="0" w:uiPriority="65" w:unhideWhenUsed="0"/>
-    <w:lsdException w:name="Medium List 2 Accent 6" w:semiHidden="0" w:uiPriority="66" w:unhideWhenUsed="0"/>
-    <w:lsdException w:name="Medium Grid 1 Accent 6" w:semiHidden="0" w:uiPriority="67" w:unhideWhenUsed="0"/>
-    <w:lsdException w:name="Medium Grid 2 Accent 6" w:semiHidden="0" w:uiPriority="68" w:unhideWhenUsed="0"/>
-    <w:lsdException w:name="Medium Grid 3 Accent 6" w:semiHidden="0" w:uiPriority="69" w:unhideWhenUsed="0"/>
-    <w:lsdException w:name="Dark List Accent 6" w:semiHidden="0" w:uiPriority="70" w:unhideWhenUsed="0"/>
-    <w:lsdException w:name="Colorful Shading Accent 6" w:semiHidden="0" w:uiPriority="71" w:unhideWhenUsed="0"/>
-    <w:lsdException w:name="Colorful List Accent 6" w:semiHidden="0" w:uiPriority="72" w:unhideWhenUsed="0"/>
-    <w:lsdException w:name="Colorful Grid Accent 6" w:semiHidden="0" w:uiPriority="73" w:unhideWhenUsed="0"/>
-    <w:lsdException w:name="Subtle Emphasis" w:semiHidden="0" w:uiPriority="19" w:unhideWhenUsed="0" w:qFormat="1"/>
-    <w:lsdException w:name="Intense Emphasis" w:semiHidden="0" w:uiPriority="21" w:unhideWhenUsed="0" w:qFormat="1"/>
-    <w:lsdException w:name="Subtle Reference" w:semiHidden="0" w:uiPriority="31" w:unhideWhenUsed="0" w:qFormat="1"/>
-    <w:lsdException w:name="Intense Reference" w:semiHidden="0" w:uiPriority="32" w:unhideWhenUsed="0" w:qFormat="1"/>
-    <w:lsdException w:name="Book Title" w:semiHidden="0" w:uiPriority="33" w:unhideWhenUsed="0" w:qFormat="1"/>
-    <w:lsdException w:name="Bibliography" w:uiPriority="37"/>
-    <w:lsdException w:name="TOC Heading" w:uiPriority="39" w:qFormat="1"/>
-  </w:latentStyles>
-  <w:style w:type="paragraph" w:default="1" w:styleId="Normal">
-    <w:name w:val="Normal"/>
-    <w:qFormat/>
-  </w:style>
-  <w:style w:type="character" w:default="1" w:styleId="DefaultParagraphFont">
-    <w:name w:val="Default Paragraph Font"/>
-    <w:uiPriority w:val="1"/>
-    <w:semiHidden/>
-    <w:unhideWhenUsed/>
-  </w:style>
-  <w:style w:type="table" w:default="1" w:styleId="TableNormal">
-    <w:name w:val="Normal Table"/>
-    <w:uiPriority w:val="99"/>
-    <w:semiHidden/>
-    <w:unhideWhenUsed/>
-    <w:tblPr>
-      <w:tblInd w:w="0" w:type="dxa"/>
-      <w:tblCellMar>
-        <w:top w:w="0" w:type="dxa"/>
-        <w:left w:w="108" w:type="dxa"/>
-        <w:bottom w:w="0" w:type="dxa"/>
-        <w:right w:w="108" w:type="dxa"/>
-      </w:tblCellMar>
-    </w:tblPr>
-  </w:style>
-  <w:style w:type="numbering" w:default="1" w:styleId="NoList">
-    <w:name w:val="No List"/>
-    <w:uiPriority w:val="99"/>
-    <w:semiHidden/>
-    <w:unhideWhenUsed/>
-  </w:style>
-  <w:style w:type="character" w:styleId="PlaceholderText">
-    <w:name w:val="Placeholder Text"/>
-    <w:basedOn w:val="DefaultParagraphFont"/>
-    <w:uiPriority w:val="99"/>
-    <w:semiHidden/>
-    <w:rsid w:val="00C34B24"/>
-    <w:rPr>
-      <w:color w:val="808080"/>
-    </w:rPr>
-  </w:style>
-</w:styles>
-</file>
-
-<file path=word/glossary/webSettings.xml><?xml version="1.0" encoding="utf-8"?>
-<w:webSettings xmlns:mc="http://schemas.openxmlformats.org/markup-compatibility/2006" xmlns:r="http://schemas.openxmlformats.org/officeDocument/2006/relationships" xmlns:w="http://schemas.openxmlformats.org/wordprocessingml/2006/main" xmlns:w14="http://schemas.microsoft.com/office/word/2010/wordml" mc:Ignorable="w14">
-  <w:optimizeForBrowser/>
-  <w:allowPNG/>
-</w:webSettings>
-</file>
-
 <file path=word/theme/theme1.xml><?xml version="1.0" encoding="utf-8"?>
 <a:theme xmlns:a="http://schemas.openxmlformats.org/drawingml/2006/main" name="Office Theme">
   <a:themeElements>
@@ -15867,7 +15384,7 @@
 </file>
 
 <file path=customXml/itemProps1.xml><?xml version="1.0" encoding="utf-8"?>
-<ds:datastoreItem xmlns:ds="http://schemas.openxmlformats.org/officeDocument/2006/customXml" ds:itemID="{0A1F8683-C975-47D1-9A8F-0007F6B7FF28}">
+<ds:datastoreItem xmlns:ds="http://schemas.openxmlformats.org/officeDocument/2006/customXml" ds:itemID="{A44E7943-7C13-42AB-8DCB-FAEE83E7C17B}">
   <ds:schemaRefs>
     <ds:schemaRef ds:uri="http://schemas.openxmlformats.org/officeDocument/2006/bibliography"/>
   </ds:schemaRefs>
